--- a/Performance analysis.docx
+++ b/Performance analysis.docx
@@ -26,6 +26,105 @@
     </w:p>
     <w:p>
       <w:pPr>
+        <w:spacing w:after="0" w:line="240" w:lineRule="auto"/>
+        <w:jc w:val="center"/>
+        <w:rPr>
+          <w:rFonts w:ascii="Times New Roman" w:eastAsia="Times New Roman" w:hAnsi="Times New Roman" w:cs="Times New Roman"/>
+          <w:sz w:val="24"/>
+          <w:szCs w:val="24"/>
+        </w:rPr>
+      </w:pPr>
+      <w:r>
+        <w:rPr>
+          <w:rFonts w:ascii="Times New Roman" w:eastAsia="Times New Roman" w:hAnsi="Times New Roman" w:cs="Times New Roman"/>
+          <w:sz w:val="24"/>
+          <w:szCs w:val="24"/>
+        </w:rPr>
+        <w:fldChar w:fldCharType="begin"/>
+      </w:r>
+      <w:r>
+        <w:rPr>
+          <w:rFonts w:ascii="Times New Roman" w:eastAsia="Times New Roman" w:hAnsi="Times New Roman" w:cs="Times New Roman"/>
+          <w:sz w:val="24"/>
+          <w:szCs w:val="24"/>
+        </w:rPr>
+        <w:instrText xml:space="preserve"> INCLUDEPICTURE "/var/folders/r0/wtzn6gvx4838s_9yq867yrvr0000gn/T/com.microsoft.Word/WebArchiveCopyPasteTempFiles/tecnologico-de-monterrey-blue.png" \* MERGEFORMATINET </w:instrText>
+      </w:r>
+      <w:r>
+        <w:rPr>
+          <w:rFonts w:ascii="Times New Roman" w:eastAsia="Times New Roman" w:hAnsi="Times New Roman" w:cs="Times New Roman"/>
+          <w:sz w:val="24"/>
+          <w:szCs w:val="24"/>
+        </w:rPr>
+        <w:fldChar w:fldCharType="separate"/>
+      </w:r>
+      <w:r>
+        <w:rPr>
+          <w:rFonts w:ascii="Times New Roman" w:eastAsia="Times New Roman" w:hAnsi="Times New Roman" w:cs="Times New Roman"/>
+          <w:noProof/>
+          <w:sz w:val="24"/>
+          <w:szCs w:val="24"/>
+        </w:rPr>
+        <w:drawing>
+          <wp:inline distT="0" distB="0" distL="0" distR="0" wp14:anchorId="2FCB06CD" wp14:editId="493B933C">
+            <wp:extent cx="4764024" cy="1256155"/>
+            <wp:effectExtent l="0" t="0" r="0" b="1270"/>
+            <wp:docPr id="1" name="Picture 1" descr="Image result for itesm logo"/>
+            <wp:cNvGraphicFramePr>
+              <a:graphicFrameLocks xmlns:a="http://schemas.openxmlformats.org/drawingml/2006/main" noChangeAspect="1"/>
+            </wp:cNvGraphicFramePr>
+            <a:graphic xmlns:a="http://schemas.openxmlformats.org/drawingml/2006/main">
+              <a:graphicData uri="http://schemas.openxmlformats.org/drawingml/2006/picture">
+                <pic:pic xmlns:pic="http://schemas.openxmlformats.org/drawingml/2006/picture">
+                  <pic:nvPicPr>
+                    <pic:cNvPr id="0" name="Picture 1" descr="Image result for itesm logo"/>
+                    <pic:cNvPicPr>
+                      <a:picLocks noChangeAspect="1" noChangeArrowheads="1"/>
+                    </pic:cNvPicPr>
+                  </pic:nvPicPr>
+                  <pic:blipFill>
+                    <a:blip r:embed="rId5" cstate="print">
+                      <a:extLst>
+                        <a:ext uri="{28A0092B-C50C-407E-A947-70E740481C1C}">
+                          <a14:useLocalDpi xmlns:a14="http://schemas.microsoft.com/office/drawing/2010/main" val="0"/>
+                        </a:ext>
+                      </a:extLst>
+                    </a:blip>
+                    <a:srcRect/>
+                    <a:stretch>
+                      <a:fillRect/>
+                    </a:stretch>
+                  </pic:blipFill>
+                  <pic:spPr bwMode="auto">
+                    <a:xfrm>
+                      <a:off x="0" y="0"/>
+                      <a:ext cx="4769118" cy="1257498"/>
+                    </a:xfrm>
+                    <a:prstGeom prst="rect">
+                      <a:avLst/>
+                    </a:prstGeom>
+                    <a:noFill/>
+                    <a:ln>
+                      <a:noFill/>
+                    </a:ln>
+                  </pic:spPr>
+                </pic:pic>
+              </a:graphicData>
+            </a:graphic>
+          </wp:inline>
+        </w:drawing>
+      </w:r>
+      <w:r>
+        <w:rPr>
+          <w:rFonts w:ascii="Times New Roman" w:eastAsia="Times New Roman" w:hAnsi="Times New Roman" w:cs="Times New Roman"/>
+          <w:sz w:val="24"/>
+          <w:szCs w:val="24"/>
+        </w:rPr>
+        <w:fldChar w:fldCharType="end"/>
+      </w:r>
+    </w:p>
+    <w:p>
+      <w:pPr>
         <w:spacing w:line="480" w:lineRule="auto"/>
         <w:jc w:val="center"/>
         <w:rPr>
@@ -76,6 +175,7 @@
           <w:rFonts w:ascii="Times New Roman" w:hAnsi="Times New Roman" w:cs="Times New Roman"/>
           <w:sz w:val="24"/>
           <w:szCs w:val="24"/>
+          <w:lang w:val="es-ES"/>
         </w:rPr>
       </w:pPr>
       <w:r>
@@ -83,9 +183,41 @@
           <w:rFonts w:ascii="Times New Roman" w:hAnsi="Times New Roman" w:cs="Times New Roman"/>
           <w:sz w:val="24"/>
           <w:szCs w:val="24"/>
-        </w:rPr>
-        <w:t>Final project performance analysis</w:t>
-      </w:r>
+          <w:lang w:val="es-ES"/>
+        </w:rPr>
+        <w:t xml:space="preserve">Final </w:t>
+      </w:r>
+      <w:proofErr w:type="spellStart"/>
+      <w:r>
+        <w:rPr>
+          <w:rFonts w:ascii="Times New Roman" w:hAnsi="Times New Roman" w:cs="Times New Roman"/>
+          <w:sz w:val="24"/>
+          <w:szCs w:val="24"/>
+          <w:lang w:val="es-ES"/>
+        </w:rPr>
+        <w:t>project</w:t>
+      </w:r>
+      <w:proofErr w:type="spellEnd"/>
+      <w:r>
+        <w:rPr>
+          <w:rFonts w:ascii="Times New Roman" w:hAnsi="Times New Roman" w:cs="Times New Roman"/>
+          <w:sz w:val="24"/>
+          <w:szCs w:val="24"/>
+          <w:lang w:val="es-ES"/>
+        </w:rPr>
+        <w:t xml:space="preserve"> performance </w:t>
+      </w:r>
+      <w:proofErr w:type="spellStart"/>
+      <w:r>
+        <w:rPr>
+          <w:rFonts w:ascii="Times New Roman" w:hAnsi="Times New Roman" w:cs="Times New Roman"/>
+          <w:sz w:val="24"/>
+          <w:szCs w:val="24"/>
+          <w:lang w:val="es-ES"/>
+        </w:rPr>
+        <w:t>analysis</w:t>
+      </w:r>
+      <w:proofErr w:type="spellEnd"/>
     </w:p>
     <w:p>
       <w:pPr>
@@ -105,25 +237,7 @@
           <w:szCs w:val="24"/>
           <w:lang w:val="es-MX"/>
         </w:rPr>
-        <w:t>Luis Francisco Flores Romero</w:t>
-      </w:r>
-      <w:r>
-        <w:rPr>
-          <w:rFonts w:ascii="Times New Roman" w:hAnsi="Times New Roman" w:cs="Times New Roman"/>
-          <w:sz w:val="24"/>
-          <w:szCs w:val="24"/>
-          <w:lang w:val="es-MX"/>
-        </w:rPr>
-        <w:t xml:space="preserve"> </w:t>
-      </w:r>
-      <w:r>
-        <w:rPr>
-          <w:rFonts w:ascii="Times New Roman" w:hAnsi="Times New Roman" w:cs="Times New Roman"/>
-          <w:sz w:val="24"/>
-          <w:szCs w:val="24"/>
-          <w:lang w:val="es-MX"/>
-        </w:rPr>
-        <w:t>A01328937</w:t>
+        <w:t>Luis Francisco Flores Romero A01328937</w:t>
       </w:r>
     </w:p>
     <w:p>
@@ -197,7 +311,6 @@
           <w:rFonts w:ascii="Times New Roman" w:hAnsi="Times New Roman" w:cs="Times New Roman"/>
           <w:sz w:val="24"/>
           <w:szCs w:val="24"/>
-          <w:lang w:val="es-MX"/>
         </w:rPr>
       </w:pPr>
       <w:r>
@@ -205,7 +318,6 @@
           <w:rFonts w:ascii="Times New Roman" w:hAnsi="Times New Roman" w:cs="Times New Roman"/>
           <w:sz w:val="24"/>
           <w:szCs w:val="24"/>
-          <w:lang w:val="es-MX"/>
         </w:rPr>
         <w:t>ITESM Campus Puebla</w:t>
       </w:r>
@@ -219,7 +331,6 @@
           <w:b/>
           <w:sz w:val="24"/>
           <w:szCs w:val="24"/>
-          <w:lang w:val="es-MX"/>
         </w:rPr>
       </w:pPr>
     </w:p>
@@ -232,7 +343,6 @@
           <w:b/>
           <w:sz w:val="24"/>
           <w:szCs w:val="24"/>
-          <w:lang w:val="es-MX"/>
         </w:rPr>
       </w:pPr>
     </w:p>
@@ -245,50 +355,19 @@
           <w:b/>
           <w:sz w:val="24"/>
           <w:szCs w:val="24"/>
-          <w:lang w:val="es-MX"/>
         </w:rPr>
       </w:pPr>
     </w:p>
     <w:p>
       <w:pPr>
         <w:spacing w:line="480" w:lineRule="auto"/>
-        <w:jc w:val="center"/>
         <w:rPr>
           <w:rFonts w:ascii="Times New Roman" w:hAnsi="Times New Roman" w:cs="Times New Roman"/>
           <w:b/>
           <w:sz w:val="24"/>
           <w:szCs w:val="24"/>
-          <w:lang w:val="es-MX"/>
-        </w:rPr>
-      </w:pPr>
-    </w:p>
-    <w:p>
-      <w:pPr>
-        <w:spacing w:line="480" w:lineRule="auto"/>
-        <w:jc w:val="center"/>
-        <w:rPr>
-          <w:rFonts w:ascii="Times New Roman" w:hAnsi="Times New Roman" w:cs="Times New Roman"/>
-          <w:b/>
-          <w:sz w:val="24"/>
-          <w:szCs w:val="24"/>
-          <w:lang w:val="es-MX"/>
-        </w:rPr>
-      </w:pPr>
-    </w:p>
-    <w:p>
-      <w:pPr>
-        <w:spacing w:line="480" w:lineRule="auto"/>
-        <w:jc w:val="center"/>
-        <w:rPr>
-          <w:rFonts w:ascii="Times New Roman" w:hAnsi="Times New Roman" w:cs="Times New Roman"/>
-          <w:b/>
-          <w:sz w:val="24"/>
-          <w:szCs w:val="24"/>
-          <w:lang w:val="es-MX"/>
-        </w:rPr>
-      </w:pPr>
-      <w:bookmarkStart w:id="0" w:name="_GoBack"/>
-      <w:bookmarkEnd w:id="0"/>
+        </w:rPr>
+      </w:pPr>
     </w:p>
     <w:p>
       <w:pPr>
@@ -1400,6 +1479,7 @@
         </w:rPr>
         <w:t>(</w:t>
       </w:r>
+      <w:proofErr w:type="spellStart"/>
       <w:proofErr w:type="gramEnd"/>
       <w:r>
         <w:rPr>
@@ -1407,6 +1487,7 @@
         </w:rPr>
         <w:t>int</w:t>
       </w:r>
+      <w:proofErr w:type="spellEnd"/>
       <w:r>
         <w:rPr>
           <w:color w:val="000000"/>
@@ -1993,6 +2074,7 @@
         </w:rPr>
         <w:t>(</w:t>
       </w:r>
+      <w:proofErr w:type="spellStart"/>
       <w:proofErr w:type="gramEnd"/>
       <w:r>
         <w:rPr>
@@ -2000,6 +2082,7 @@
         </w:rPr>
         <w:t>int</w:t>
       </w:r>
+      <w:proofErr w:type="spellEnd"/>
       <w:r>
         <w:rPr>
           <w:color w:val="000000"/>
@@ -2458,16 +2541,8 @@
         <w:rPr>
           <w:color w:val="000000"/>
         </w:rPr>
-        <w:t xml:space="preserve"> </w:t>
-      </w:r>
-      <w:proofErr w:type="spellStart"/>
-      <w:r>
-        <w:rPr>
-          <w:color w:val="000000"/>
-        </w:rPr>
-        <w:t>i</w:t>
-      </w:r>
-      <w:proofErr w:type="spellEnd"/>
+        <w:t xml:space="preserve"> i</w:t>
+      </w:r>
       <w:r>
         <w:rPr>
           <w:color w:val="666600"/>
@@ -2572,42 +2647,2109 @@
           <w:sz w:val="24"/>
           <w:szCs w:val="24"/>
         </w:rPr>
-        <w:t xml:space="preserve">The </w:t>
-      </w:r>
-      <w:r>
-        <w:rPr>
-          <w:rFonts w:ascii="Times New Roman" w:eastAsiaTheme="minorEastAsia" w:hAnsi="Times New Roman" w:cs="Times New Roman"/>
-          <w:sz w:val="24"/>
-          <w:szCs w:val="24"/>
-        </w:rPr>
-        <w:t>following table compares execution times of the operations with and without the use of OpenMP directives.</w:t>
-      </w:r>
+        <w:t>The following table</w:t>
+      </w:r>
+      <w:r>
+        <w:rPr>
+          <w:rFonts w:ascii="Times New Roman" w:eastAsiaTheme="minorEastAsia" w:hAnsi="Times New Roman" w:cs="Times New Roman"/>
+          <w:sz w:val="24"/>
+          <w:szCs w:val="24"/>
+        </w:rPr>
+        <w:t>s</w:t>
+      </w:r>
+      <w:r>
+        <w:rPr>
+          <w:rFonts w:ascii="Times New Roman" w:eastAsiaTheme="minorEastAsia" w:hAnsi="Times New Roman" w:cs="Times New Roman"/>
+          <w:sz w:val="24"/>
+          <w:szCs w:val="24"/>
+        </w:rPr>
+        <w:t xml:space="preserve"> compare execution times </w:t>
+      </w:r>
+      <w:r>
+        <w:rPr>
+          <w:rFonts w:ascii="Times New Roman" w:eastAsiaTheme="minorEastAsia" w:hAnsi="Times New Roman" w:cs="Times New Roman"/>
+          <w:sz w:val="24"/>
+          <w:szCs w:val="24"/>
+        </w:rPr>
+        <w:t>for</w:t>
+      </w:r>
+      <w:r>
+        <w:rPr>
+          <w:rFonts w:ascii="Times New Roman" w:eastAsiaTheme="minorEastAsia" w:hAnsi="Times New Roman" w:cs="Times New Roman"/>
+          <w:sz w:val="24"/>
+          <w:szCs w:val="24"/>
+        </w:rPr>
+        <w:t xml:space="preserve"> the operations with and without the use of OpenMP directives.</w:t>
+      </w:r>
+    </w:p>
+    <w:tbl>
+      <w:tblPr>
+        <w:tblW w:w="0" w:type="auto"/>
+        <w:jc w:val="center"/>
+        <w:tblCellMar>
+          <w:left w:w="0" w:type="dxa"/>
+          <w:right w:w="0" w:type="dxa"/>
+        </w:tblCellMar>
+        <w:tblLook w:val="04A0" w:firstRow="1" w:lastRow="0" w:firstColumn="1" w:lastColumn="0" w:noHBand="0" w:noVBand="1"/>
+      </w:tblPr>
+      <w:tblGrid>
+        <w:gridCol w:w="1335"/>
+        <w:gridCol w:w="1776"/>
+        <w:gridCol w:w="1701"/>
+      </w:tblGrid>
+      <w:tr>
+        <w:trPr>
+          <w:trHeight w:val="405"/>
+          <w:jc w:val="center"/>
+        </w:trPr>
+        <w:tc>
+          <w:tcPr>
+            <w:tcW w:w="1335" w:type="dxa"/>
+            <w:tcBorders>
+              <w:top w:val="single" w:sz="6" w:space="0" w:color="000000"/>
+              <w:left w:val="single" w:sz="6" w:space="0" w:color="000000"/>
+              <w:bottom w:val="single" w:sz="6" w:space="0" w:color="000000"/>
+              <w:right w:val="single" w:sz="6" w:space="0" w:color="000000"/>
+            </w:tcBorders>
+            <w:tcMar>
+              <w:top w:w="60" w:type="dxa"/>
+              <w:left w:w="60" w:type="dxa"/>
+              <w:bottom w:w="60" w:type="dxa"/>
+              <w:right w:w="60" w:type="dxa"/>
+            </w:tcMar>
+            <w:hideMark/>
+          </w:tcPr>
+          <w:p>
+            <w:pPr>
+              <w:spacing w:after="0" w:line="240" w:lineRule="auto"/>
+              <w:rPr>
+                <w:rFonts w:ascii="Times New Roman" w:eastAsia="Times New Roman" w:hAnsi="Times New Roman" w:cs="Times New Roman"/>
+                <w:sz w:val="24"/>
+                <w:szCs w:val="24"/>
+              </w:rPr>
+            </w:pPr>
+            <w:r>
+              <w:rPr>
+                <w:rFonts w:ascii="Times New Roman" w:eastAsia="Times New Roman" w:hAnsi="Times New Roman" w:cs="Times New Roman"/>
+                <w:color w:val="000000"/>
+                <w:sz w:val="24"/>
+                <w:szCs w:val="24"/>
+              </w:rPr>
+              <w:t>Parallel cofactor matrix</w:t>
+            </w:r>
+          </w:p>
+        </w:tc>
+        <w:tc>
+          <w:tcPr>
+            <w:tcW w:w="1776" w:type="dxa"/>
+            <w:tcBorders>
+              <w:top w:val="single" w:sz="6" w:space="0" w:color="000000"/>
+              <w:left w:val="single" w:sz="6" w:space="0" w:color="000000"/>
+              <w:bottom w:val="single" w:sz="6" w:space="0" w:color="000000"/>
+              <w:right w:val="single" w:sz="6" w:space="0" w:color="000000"/>
+            </w:tcBorders>
+            <w:tcMar>
+              <w:top w:w="60" w:type="dxa"/>
+              <w:left w:w="60" w:type="dxa"/>
+              <w:bottom w:w="60" w:type="dxa"/>
+              <w:right w:w="60" w:type="dxa"/>
+            </w:tcMar>
+            <w:hideMark/>
+          </w:tcPr>
+          <w:p>
+            <w:pPr>
+              <w:spacing w:after="0" w:line="240" w:lineRule="auto"/>
+              <w:rPr>
+                <w:rFonts w:ascii="Times New Roman" w:eastAsia="Times New Roman" w:hAnsi="Times New Roman" w:cs="Times New Roman"/>
+                <w:sz w:val="24"/>
+                <w:szCs w:val="24"/>
+              </w:rPr>
+            </w:pPr>
+            <w:r>
+              <w:rPr>
+                <w:rFonts w:ascii="Times New Roman" w:eastAsia="Times New Roman" w:hAnsi="Times New Roman" w:cs="Times New Roman"/>
+                <w:color w:val="000000"/>
+                <w:sz w:val="24"/>
+                <w:szCs w:val="24"/>
+              </w:rPr>
+              <w:t>With parallel inverse</w:t>
+            </w:r>
+          </w:p>
+        </w:tc>
+        <w:tc>
+          <w:tcPr>
+            <w:tcW w:w="1701" w:type="dxa"/>
+            <w:tcBorders>
+              <w:top w:val="single" w:sz="6" w:space="0" w:color="000000"/>
+              <w:left w:val="single" w:sz="6" w:space="0" w:color="000000"/>
+              <w:bottom w:val="single" w:sz="6" w:space="0" w:color="000000"/>
+              <w:right w:val="single" w:sz="6" w:space="0" w:color="000000"/>
+            </w:tcBorders>
+            <w:tcMar>
+              <w:top w:w="60" w:type="dxa"/>
+              <w:left w:w="60" w:type="dxa"/>
+              <w:bottom w:w="60" w:type="dxa"/>
+              <w:right w:w="60" w:type="dxa"/>
+            </w:tcMar>
+            <w:hideMark/>
+          </w:tcPr>
+          <w:p>
+            <w:pPr>
+              <w:spacing w:after="0" w:line="240" w:lineRule="auto"/>
+              <w:rPr>
+                <w:rFonts w:ascii="Times New Roman" w:eastAsia="Times New Roman" w:hAnsi="Times New Roman" w:cs="Times New Roman"/>
+                <w:sz w:val="24"/>
+                <w:szCs w:val="24"/>
+              </w:rPr>
+            </w:pPr>
+            <w:r>
+              <w:rPr>
+                <w:rFonts w:ascii="Times New Roman" w:eastAsia="Times New Roman" w:hAnsi="Times New Roman" w:cs="Times New Roman"/>
+                <w:color w:val="000000"/>
+                <w:sz w:val="24"/>
+                <w:szCs w:val="24"/>
+              </w:rPr>
+              <w:t>Without parallel inverse</w:t>
+            </w:r>
+          </w:p>
+        </w:tc>
+      </w:tr>
+      <w:tr>
+        <w:trPr>
+          <w:trHeight w:val="210"/>
+          <w:jc w:val="center"/>
+        </w:trPr>
+        <w:tc>
+          <w:tcPr>
+            <w:tcW w:w="1335" w:type="dxa"/>
+            <w:tcBorders>
+              <w:top w:val="single" w:sz="6" w:space="0" w:color="000000"/>
+              <w:left w:val="single" w:sz="6" w:space="0" w:color="000000"/>
+              <w:bottom w:val="single" w:sz="6" w:space="0" w:color="000000"/>
+              <w:right w:val="single" w:sz="6" w:space="0" w:color="000000"/>
+            </w:tcBorders>
+            <w:tcMar>
+              <w:top w:w="60" w:type="dxa"/>
+              <w:left w:w="60" w:type="dxa"/>
+              <w:bottom w:w="60" w:type="dxa"/>
+              <w:right w:w="60" w:type="dxa"/>
+            </w:tcMar>
+            <w:hideMark/>
+          </w:tcPr>
+          <w:p>
+            <w:pPr>
+              <w:spacing w:after="0" w:line="240" w:lineRule="auto"/>
+              <w:rPr>
+                <w:rFonts w:ascii="Times New Roman" w:eastAsia="Times New Roman" w:hAnsi="Times New Roman" w:cs="Times New Roman"/>
+                <w:sz w:val="24"/>
+                <w:szCs w:val="24"/>
+              </w:rPr>
+            </w:pPr>
+          </w:p>
+        </w:tc>
+        <w:tc>
+          <w:tcPr>
+            <w:tcW w:w="1776" w:type="dxa"/>
+            <w:tcBorders>
+              <w:top w:val="single" w:sz="6" w:space="0" w:color="000000"/>
+              <w:left w:val="single" w:sz="6" w:space="0" w:color="000000"/>
+              <w:bottom w:val="single" w:sz="6" w:space="0" w:color="000000"/>
+              <w:right w:val="single" w:sz="6" w:space="0" w:color="000000"/>
+            </w:tcBorders>
+            <w:tcMar>
+              <w:top w:w="60" w:type="dxa"/>
+              <w:left w:w="60" w:type="dxa"/>
+              <w:bottom w:w="60" w:type="dxa"/>
+              <w:right w:w="60" w:type="dxa"/>
+            </w:tcMar>
+            <w:hideMark/>
+          </w:tcPr>
+          <w:p>
+            <w:pPr>
+              <w:spacing w:after="0" w:line="240" w:lineRule="auto"/>
+              <w:rPr>
+                <w:rFonts w:ascii="Times New Roman" w:eastAsia="Times New Roman" w:hAnsi="Times New Roman" w:cs="Times New Roman"/>
+                <w:sz w:val="24"/>
+                <w:szCs w:val="24"/>
+              </w:rPr>
+            </w:pPr>
+            <w:r>
+              <w:rPr>
+                <w:rFonts w:ascii="Times New Roman" w:eastAsia="Times New Roman" w:hAnsi="Times New Roman" w:cs="Times New Roman"/>
+                <w:color w:val="000000"/>
+                <w:sz w:val="24"/>
+                <w:szCs w:val="24"/>
+              </w:rPr>
+              <w:t>13.85</w:t>
+            </w:r>
+            <w:r>
+              <w:rPr>
+                <w:rFonts w:ascii="Times New Roman" w:eastAsia="Times New Roman" w:hAnsi="Times New Roman" w:cs="Times New Roman"/>
+                <w:color w:val="000000"/>
+                <w:sz w:val="24"/>
+                <w:szCs w:val="24"/>
+              </w:rPr>
+              <w:t xml:space="preserve"> s</w:t>
+            </w:r>
+          </w:p>
+        </w:tc>
+        <w:tc>
+          <w:tcPr>
+            <w:tcW w:w="1701" w:type="dxa"/>
+            <w:tcBorders>
+              <w:top w:val="single" w:sz="6" w:space="0" w:color="000000"/>
+              <w:left w:val="single" w:sz="6" w:space="0" w:color="000000"/>
+              <w:bottom w:val="single" w:sz="6" w:space="0" w:color="000000"/>
+              <w:right w:val="single" w:sz="6" w:space="0" w:color="000000"/>
+            </w:tcBorders>
+            <w:tcMar>
+              <w:top w:w="60" w:type="dxa"/>
+              <w:left w:w="60" w:type="dxa"/>
+              <w:bottom w:w="60" w:type="dxa"/>
+              <w:right w:w="60" w:type="dxa"/>
+            </w:tcMar>
+            <w:hideMark/>
+          </w:tcPr>
+          <w:p>
+            <w:pPr>
+              <w:spacing w:after="0" w:line="240" w:lineRule="auto"/>
+              <w:rPr>
+                <w:rFonts w:ascii="Times New Roman" w:eastAsia="Times New Roman" w:hAnsi="Times New Roman" w:cs="Times New Roman"/>
+                <w:sz w:val="24"/>
+                <w:szCs w:val="24"/>
+              </w:rPr>
+            </w:pPr>
+            <w:r>
+              <w:rPr>
+                <w:rFonts w:ascii="Times New Roman" w:eastAsia="Times New Roman" w:hAnsi="Times New Roman" w:cs="Times New Roman"/>
+                <w:color w:val="000000"/>
+                <w:sz w:val="24"/>
+                <w:szCs w:val="24"/>
+              </w:rPr>
+              <w:t>14.16</w:t>
+            </w:r>
+            <w:r>
+              <w:rPr>
+                <w:rFonts w:ascii="Times New Roman" w:eastAsia="Times New Roman" w:hAnsi="Times New Roman" w:cs="Times New Roman"/>
+                <w:color w:val="000000"/>
+                <w:sz w:val="24"/>
+                <w:szCs w:val="24"/>
+              </w:rPr>
+              <w:t xml:space="preserve"> s</w:t>
+            </w:r>
+          </w:p>
+        </w:tc>
+      </w:tr>
+      <w:tr>
+        <w:trPr>
+          <w:trHeight w:val="195"/>
+          <w:jc w:val="center"/>
+        </w:trPr>
+        <w:tc>
+          <w:tcPr>
+            <w:tcW w:w="1335" w:type="dxa"/>
+            <w:tcBorders>
+              <w:top w:val="single" w:sz="6" w:space="0" w:color="000000"/>
+              <w:left w:val="single" w:sz="6" w:space="0" w:color="000000"/>
+              <w:bottom w:val="single" w:sz="6" w:space="0" w:color="000000"/>
+              <w:right w:val="single" w:sz="6" w:space="0" w:color="000000"/>
+            </w:tcBorders>
+            <w:tcMar>
+              <w:top w:w="60" w:type="dxa"/>
+              <w:left w:w="60" w:type="dxa"/>
+              <w:bottom w:w="60" w:type="dxa"/>
+              <w:right w:w="60" w:type="dxa"/>
+            </w:tcMar>
+            <w:hideMark/>
+          </w:tcPr>
+          <w:p>
+            <w:pPr>
+              <w:spacing w:after="0" w:line="240" w:lineRule="auto"/>
+              <w:rPr>
+                <w:rFonts w:ascii="Times New Roman" w:eastAsia="Times New Roman" w:hAnsi="Times New Roman" w:cs="Times New Roman"/>
+                <w:sz w:val="24"/>
+                <w:szCs w:val="24"/>
+              </w:rPr>
+            </w:pPr>
+          </w:p>
+        </w:tc>
+        <w:tc>
+          <w:tcPr>
+            <w:tcW w:w="1776" w:type="dxa"/>
+            <w:tcBorders>
+              <w:top w:val="single" w:sz="6" w:space="0" w:color="000000"/>
+              <w:left w:val="single" w:sz="6" w:space="0" w:color="000000"/>
+              <w:bottom w:val="single" w:sz="6" w:space="0" w:color="000000"/>
+              <w:right w:val="single" w:sz="6" w:space="0" w:color="000000"/>
+            </w:tcBorders>
+            <w:tcMar>
+              <w:top w:w="60" w:type="dxa"/>
+              <w:left w:w="60" w:type="dxa"/>
+              <w:bottom w:w="60" w:type="dxa"/>
+              <w:right w:w="60" w:type="dxa"/>
+            </w:tcMar>
+            <w:hideMark/>
+          </w:tcPr>
+          <w:p>
+            <w:pPr>
+              <w:spacing w:after="0" w:line="240" w:lineRule="auto"/>
+              <w:rPr>
+                <w:rFonts w:ascii="Times New Roman" w:eastAsia="Times New Roman" w:hAnsi="Times New Roman" w:cs="Times New Roman"/>
+                <w:sz w:val="24"/>
+                <w:szCs w:val="24"/>
+              </w:rPr>
+            </w:pPr>
+            <w:r>
+              <w:rPr>
+                <w:rFonts w:ascii="Times New Roman" w:eastAsia="Times New Roman" w:hAnsi="Times New Roman" w:cs="Times New Roman"/>
+                <w:color w:val="000000"/>
+                <w:sz w:val="24"/>
+                <w:szCs w:val="24"/>
+              </w:rPr>
+              <w:t>13.72</w:t>
+            </w:r>
+            <w:r>
+              <w:rPr>
+                <w:rFonts w:ascii="Times New Roman" w:eastAsia="Times New Roman" w:hAnsi="Times New Roman" w:cs="Times New Roman"/>
+                <w:color w:val="000000"/>
+                <w:sz w:val="24"/>
+                <w:szCs w:val="24"/>
+              </w:rPr>
+              <w:t xml:space="preserve"> s</w:t>
+            </w:r>
+          </w:p>
+        </w:tc>
+        <w:tc>
+          <w:tcPr>
+            <w:tcW w:w="1701" w:type="dxa"/>
+            <w:tcBorders>
+              <w:top w:val="single" w:sz="6" w:space="0" w:color="000000"/>
+              <w:left w:val="single" w:sz="6" w:space="0" w:color="000000"/>
+              <w:bottom w:val="single" w:sz="6" w:space="0" w:color="000000"/>
+              <w:right w:val="single" w:sz="6" w:space="0" w:color="000000"/>
+            </w:tcBorders>
+            <w:tcMar>
+              <w:top w:w="60" w:type="dxa"/>
+              <w:left w:w="60" w:type="dxa"/>
+              <w:bottom w:w="60" w:type="dxa"/>
+              <w:right w:w="60" w:type="dxa"/>
+            </w:tcMar>
+            <w:hideMark/>
+          </w:tcPr>
+          <w:p>
+            <w:pPr>
+              <w:spacing w:after="0" w:line="240" w:lineRule="auto"/>
+              <w:rPr>
+                <w:rFonts w:ascii="Times New Roman" w:eastAsia="Times New Roman" w:hAnsi="Times New Roman" w:cs="Times New Roman"/>
+                <w:sz w:val="24"/>
+                <w:szCs w:val="24"/>
+              </w:rPr>
+            </w:pPr>
+            <w:r>
+              <w:rPr>
+                <w:rFonts w:ascii="Times New Roman" w:eastAsia="Times New Roman" w:hAnsi="Times New Roman" w:cs="Times New Roman"/>
+                <w:color w:val="000000"/>
+                <w:sz w:val="24"/>
+                <w:szCs w:val="24"/>
+              </w:rPr>
+              <w:t>14.57</w:t>
+            </w:r>
+            <w:r>
+              <w:rPr>
+                <w:rFonts w:ascii="Times New Roman" w:eastAsia="Times New Roman" w:hAnsi="Times New Roman" w:cs="Times New Roman"/>
+                <w:color w:val="000000"/>
+                <w:sz w:val="24"/>
+                <w:szCs w:val="24"/>
+              </w:rPr>
+              <w:t xml:space="preserve"> s</w:t>
+            </w:r>
+          </w:p>
+        </w:tc>
+      </w:tr>
+      <w:tr>
+        <w:trPr>
+          <w:trHeight w:val="195"/>
+          <w:jc w:val="center"/>
+        </w:trPr>
+        <w:tc>
+          <w:tcPr>
+            <w:tcW w:w="1335" w:type="dxa"/>
+            <w:tcBorders>
+              <w:top w:val="single" w:sz="6" w:space="0" w:color="000000"/>
+              <w:left w:val="single" w:sz="6" w:space="0" w:color="000000"/>
+              <w:bottom w:val="single" w:sz="6" w:space="0" w:color="000000"/>
+              <w:right w:val="single" w:sz="6" w:space="0" w:color="000000"/>
+            </w:tcBorders>
+            <w:tcMar>
+              <w:top w:w="60" w:type="dxa"/>
+              <w:left w:w="60" w:type="dxa"/>
+              <w:bottom w:w="60" w:type="dxa"/>
+              <w:right w:w="60" w:type="dxa"/>
+            </w:tcMar>
+            <w:hideMark/>
+          </w:tcPr>
+          <w:p>
+            <w:pPr>
+              <w:spacing w:after="0" w:line="240" w:lineRule="auto"/>
+              <w:rPr>
+                <w:rFonts w:ascii="Times New Roman" w:eastAsia="Times New Roman" w:hAnsi="Times New Roman" w:cs="Times New Roman"/>
+                <w:sz w:val="24"/>
+                <w:szCs w:val="24"/>
+              </w:rPr>
+            </w:pPr>
+          </w:p>
+        </w:tc>
+        <w:tc>
+          <w:tcPr>
+            <w:tcW w:w="1776" w:type="dxa"/>
+            <w:tcBorders>
+              <w:top w:val="single" w:sz="6" w:space="0" w:color="000000"/>
+              <w:left w:val="single" w:sz="6" w:space="0" w:color="000000"/>
+              <w:bottom w:val="single" w:sz="6" w:space="0" w:color="000000"/>
+              <w:right w:val="single" w:sz="6" w:space="0" w:color="000000"/>
+            </w:tcBorders>
+            <w:tcMar>
+              <w:top w:w="60" w:type="dxa"/>
+              <w:left w:w="60" w:type="dxa"/>
+              <w:bottom w:w="60" w:type="dxa"/>
+              <w:right w:w="60" w:type="dxa"/>
+            </w:tcMar>
+            <w:hideMark/>
+          </w:tcPr>
+          <w:p>
+            <w:pPr>
+              <w:spacing w:after="0" w:line="240" w:lineRule="auto"/>
+              <w:rPr>
+                <w:rFonts w:ascii="Times New Roman" w:eastAsia="Times New Roman" w:hAnsi="Times New Roman" w:cs="Times New Roman"/>
+                <w:sz w:val="24"/>
+                <w:szCs w:val="24"/>
+              </w:rPr>
+            </w:pPr>
+            <w:r>
+              <w:rPr>
+                <w:rFonts w:ascii="Times New Roman" w:eastAsia="Times New Roman" w:hAnsi="Times New Roman" w:cs="Times New Roman"/>
+                <w:color w:val="000000"/>
+                <w:sz w:val="24"/>
+                <w:szCs w:val="24"/>
+              </w:rPr>
+              <w:t>13.80</w:t>
+            </w:r>
+            <w:r>
+              <w:rPr>
+                <w:rFonts w:ascii="Times New Roman" w:eastAsia="Times New Roman" w:hAnsi="Times New Roman" w:cs="Times New Roman"/>
+                <w:color w:val="000000"/>
+                <w:sz w:val="24"/>
+                <w:szCs w:val="24"/>
+              </w:rPr>
+              <w:t xml:space="preserve"> s</w:t>
+            </w:r>
+          </w:p>
+        </w:tc>
+        <w:tc>
+          <w:tcPr>
+            <w:tcW w:w="1701" w:type="dxa"/>
+            <w:tcBorders>
+              <w:top w:val="single" w:sz="6" w:space="0" w:color="000000"/>
+              <w:left w:val="single" w:sz="6" w:space="0" w:color="000000"/>
+              <w:bottom w:val="single" w:sz="6" w:space="0" w:color="000000"/>
+              <w:right w:val="single" w:sz="6" w:space="0" w:color="000000"/>
+            </w:tcBorders>
+            <w:tcMar>
+              <w:top w:w="60" w:type="dxa"/>
+              <w:left w:w="60" w:type="dxa"/>
+              <w:bottom w:w="60" w:type="dxa"/>
+              <w:right w:w="60" w:type="dxa"/>
+            </w:tcMar>
+            <w:hideMark/>
+          </w:tcPr>
+          <w:p>
+            <w:pPr>
+              <w:spacing w:after="0" w:line="240" w:lineRule="auto"/>
+              <w:rPr>
+                <w:rFonts w:ascii="Times New Roman" w:eastAsia="Times New Roman" w:hAnsi="Times New Roman" w:cs="Times New Roman"/>
+                <w:sz w:val="24"/>
+                <w:szCs w:val="24"/>
+              </w:rPr>
+            </w:pPr>
+            <w:r>
+              <w:rPr>
+                <w:rFonts w:ascii="Times New Roman" w:eastAsia="Times New Roman" w:hAnsi="Times New Roman" w:cs="Times New Roman"/>
+                <w:color w:val="000000"/>
+                <w:sz w:val="24"/>
+                <w:szCs w:val="24"/>
+              </w:rPr>
+              <w:t>14.71</w:t>
+            </w:r>
+            <w:r>
+              <w:rPr>
+                <w:rFonts w:ascii="Times New Roman" w:eastAsia="Times New Roman" w:hAnsi="Times New Roman" w:cs="Times New Roman"/>
+                <w:color w:val="000000"/>
+                <w:sz w:val="24"/>
+                <w:szCs w:val="24"/>
+              </w:rPr>
+              <w:t xml:space="preserve"> s</w:t>
+            </w:r>
+          </w:p>
+        </w:tc>
+      </w:tr>
+      <w:tr>
+        <w:trPr>
+          <w:trHeight w:val="210"/>
+          <w:jc w:val="center"/>
+        </w:trPr>
+        <w:tc>
+          <w:tcPr>
+            <w:tcW w:w="1335" w:type="dxa"/>
+            <w:tcBorders>
+              <w:top w:val="single" w:sz="6" w:space="0" w:color="000000"/>
+              <w:left w:val="single" w:sz="6" w:space="0" w:color="000000"/>
+              <w:bottom w:val="single" w:sz="6" w:space="0" w:color="000000"/>
+              <w:right w:val="single" w:sz="6" w:space="0" w:color="000000"/>
+            </w:tcBorders>
+            <w:tcMar>
+              <w:top w:w="60" w:type="dxa"/>
+              <w:left w:w="60" w:type="dxa"/>
+              <w:bottom w:w="60" w:type="dxa"/>
+              <w:right w:w="60" w:type="dxa"/>
+            </w:tcMar>
+            <w:hideMark/>
+          </w:tcPr>
+          <w:p>
+            <w:pPr>
+              <w:spacing w:after="0" w:line="240" w:lineRule="auto"/>
+              <w:rPr>
+                <w:rFonts w:ascii="Times New Roman" w:eastAsia="Times New Roman" w:hAnsi="Times New Roman" w:cs="Times New Roman"/>
+                <w:sz w:val="24"/>
+                <w:szCs w:val="24"/>
+              </w:rPr>
+            </w:pPr>
+          </w:p>
+        </w:tc>
+        <w:tc>
+          <w:tcPr>
+            <w:tcW w:w="1776" w:type="dxa"/>
+            <w:tcBorders>
+              <w:top w:val="single" w:sz="6" w:space="0" w:color="000000"/>
+              <w:left w:val="single" w:sz="6" w:space="0" w:color="000000"/>
+              <w:bottom w:val="single" w:sz="6" w:space="0" w:color="000000"/>
+              <w:right w:val="single" w:sz="6" w:space="0" w:color="000000"/>
+            </w:tcBorders>
+            <w:tcMar>
+              <w:top w:w="60" w:type="dxa"/>
+              <w:left w:w="60" w:type="dxa"/>
+              <w:bottom w:w="60" w:type="dxa"/>
+              <w:right w:w="60" w:type="dxa"/>
+            </w:tcMar>
+            <w:hideMark/>
+          </w:tcPr>
+          <w:p>
+            <w:pPr>
+              <w:spacing w:after="0" w:line="240" w:lineRule="auto"/>
+              <w:rPr>
+                <w:rFonts w:ascii="Times New Roman" w:eastAsia="Times New Roman" w:hAnsi="Times New Roman" w:cs="Times New Roman"/>
+                <w:sz w:val="24"/>
+                <w:szCs w:val="24"/>
+              </w:rPr>
+            </w:pPr>
+            <w:r>
+              <w:rPr>
+                <w:rFonts w:ascii="Times New Roman" w:eastAsia="Times New Roman" w:hAnsi="Times New Roman" w:cs="Times New Roman"/>
+                <w:color w:val="000000"/>
+                <w:sz w:val="24"/>
+                <w:szCs w:val="24"/>
+              </w:rPr>
+              <w:t>13.89</w:t>
+            </w:r>
+            <w:r>
+              <w:rPr>
+                <w:rFonts w:ascii="Times New Roman" w:eastAsia="Times New Roman" w:hAnsi="Times New Roman" w:cs="Times New Roman"/>
+                <w:color w:val="000000"/>
+                <w:sz w:val="24"/>
+                <w:szCs w:val="24"/>
+              </w:rPr>
+              <w:t xml:space="preserve"> s</w:t>
+            </w:r>
+          </w:p>
+        </w:tc>
+        <w:tc>
+          <w:tcPr>
+            <w:tcW w:w="1701" w:type="dxa"/>
+            <w:tcBorders>
+              <w:top w:val="single" w:sz="6" w:space="0" w:color="000000"/>
+              <w:left w:val="single" w:sz="6" w:space="0" w:color="000000"/>
+              <w:bottom w:val="single" w:sz="6" w:space="0" w:color="000000"/>
+              <w:right w:val="single" w:sz="6" w:space="0" w:color="000000"/>
+            </w:tcBorders>
+            <w:tcMar>
+              <w:top w:w="60" w:type="dxa"/>
+              <w:left w:w="60" w:type="dxa"/>
+              <w:bottom w:w="60" w:type="dxa"/>
+              <w:right w:w="60" w:type="dxa"/>
+            </w:tcMar>
+            <w:hideMark/>
+          </w:tcPr>
+          <w:p>
+            <w:pPr>
+              <w:spacing w:after="0" w:line="240" w:lineRule="auto"/>
+              <w:rPr>
+                <w:rFonts w:ascii="Times New Roman" w:eastAsia="Times New Roman" w:hAnsi="Times New Roman" w:cs="Times New Roman"/>
+                <w:sz w:val="24"/>
+                <w:szCs w:val="24"/>
+              </w:rPr>
+            </w:pPr>
+            <w:r>
+              <w:rPr>
+                <w:rFonts w:ascii="Times New Roman" w:eastAsia="Times New Roman" w:hAnsi="Times New Roman" w:cs="Times New Roman"/>
+                <w:color w:val="000000"/>
+                <w:sz w:val="24"/>
+                <w:szCs w:val="24"/>
+              </w:rPr>
+              <w:t>14.84</w:t>
+            </w:r>
+            <w:r>
+              <w:rPr>
+                <w:rFonts w:ascii="Times New Roman" w:eastAsia="Times New Roman" w:hAnsi="Times New Roman" w:cs="Times New Roman"/>
+                <w:color w:val="000000"/>
+                <w:sz w:val="24"/>
+                <w:szCs w:val="24"/>
+              </w:rPr>
+              <w:t xml:space="preserve"> s</w:t>
+            </w:r>
+          </w:p>
+        </w:tc>
+      </w:tr>
+      <w:tr>
+        <w:trPr>
+          <w:trHeight w:val="195"/>
+          <w:jc w:val="center"/>
+        </w:trPr>
+        <w:tc>
+          <w:tcPr>
+            <w:tcW w:w="1335" w:type="dxa"/>
+            <w:tcBorders>
+              <w:top w:val="single" w:sz="6" w:space="0" w:color="000000"/>
+              <w:left w:val="single" w:sz="6" w:space="0" w:color="000000"/>
+              <w:bottom w:val="single" w:sz="4" w:space="0" w:color="auto"/>
+              <w:right w:val="single" w:sz="6" w:space="0" w:color="000000"/>
+            </w:tcBorders>
+            <w:tcMar>
+              <w:top w:w="60" w:type="dxa"/>
+              <w:left w:w="60" w:type="dxa"/>
+              <w:bottom w:w="60" w:type="dxa"/>
+              <w:right w:w="60" w:type="dxa"/>
+            </w:tcMar>
+            <w:hideMark/>
+          </w:tcPr>
+          <w:p>
+            <w:pPr>
+              <w:spacing w:after="0" w:line="240" w:lineRule="auto"/>
+              <w:rPr>
+                <w:rFonts w:ascii="Times New Roman" w:eastAsia="Times New Roman" w:hAnsi="Times New Roman" w:cs="Times New Roman"/>
+                <w:sz w:val="24"/>
+                <w:szCs w:val="24"/>
+              </w:rPr>
+            </w:pPr>
+          </w:p>
+        </w:tc>
+        <w:tc>
+          <w:tcPr>
+            <w:tcW w:w="1776" w:type="dxa"/>
+            <w:tcBorders>
+              <w:top w:val="single" w:sz="6" w:space="0" w:color="000000"/>
+              <w:left w:val="single" w:sz="6" w:space="0" w:color="000000"/>
+              <w:bottom w:val="single" w:sz="4" w:space="0" w:color="auto"/>
+              <w:right w:val="single" w:sz="6" w:space="0" w:color="000000"/>
+            </w:tcBorders>
+            <w:tcMar>
+              <w:top w:w="60" w:type="dxa"/>
+              <w:left w:w="60" w:type="dxa"/>
+              <w:bottom w:w="60" w:type="dxa"/>
+              <w:right w:w="60" w:type="dxa"/>
+            </w:tcMar>
+            <w:hideMark/>
+          </w:tcPr>
+          <w:p>
+            <w:pPr>
+              <w:spacing w:after="0" w:line="240" w:lineRule="auto"/>
+              <w:rPr>
+                <w:rFonts w:ascii="Times New Roman" w:eastAsia="Times New Roman" w:hAnsi="Times New Roman" w:cs="Times New Roman"/>
+                <w:sz w:val="24"/>
+                <w:szCs w:val="24"/>
+              </w:rPr>
+            </w:pPr>
+            <w:r>
+              <w:rPr>
+                <w:rFonts w:ascii="Times New Roman" w:eastAsia="Times New Roman" w:hAnsi="Times New Roman" w:cs="Times New Roman"/>
+                <w:color w:val="000000"/>
+                <w:sz w:val="24"/>
+                <w:szCs w:val="24"/>
+              </w:rPr>
+              <w:t>13.74</w:t>
+            </w:r>
+            <w:r>
+              <w:rPr>
+                <w:rFonts w:ascii="Times New Roman" w:eastAsia="Times New Roman" w:hAnsi="Times New Roman" w:cs="Times New Roman"/>
+                <w:color w:val="000000"/>
+                <w:sz w:val="24"/>
+                <w:szCs w:val="24"/>
+              </w:rPr>
+              <w:t xml:space="preserve"> s</w:t>
+            </w:r>
+          </w:p>
+        </w:tc>
+        <w:tc>
+          <w:tcPr>
+            <w:tcW w:w="1701" w:type="dxa"/>
+            <w:tcBorders>
+              <w:top w:val="single" w:sz="6" w:space="0" w:color="000000"/>
+              <w:left w:val="single" w:sz="6" w:space="0" w:color="000000"/>
+              <w:bottom w:val="single" w:sz="4" w:space="0" w:color="auto"/>
+              <w:right w:val="single" w:sz="6" w:space="0" w:color="000000"/>
+            </w:tcBorders>
+            <w:tcMar>
+              <w:top w:w="60" w:type="dxa"/>
+              <w:left w:w="60" w:type="dxa"/>
+              <w:bottom w:w="60" w:type="dxa"/>
+              <w:right w:w="60" w:type="dxa"/>
+            </w:tcMar>
+            <w:hideMark/>
+          </w:tcPr>
+          <w:p>
+            <w:pPr>
+              <w:spacing w:after="0" w:line="240" w:lineRule="auto"/>
+              <w:rPr>
+                <w:rFonts w:ascii="Times New Roman" w:eastAsia="Times New Roman" w:hAnsi="Times New Roman" w:cs="Times New Roman"/>
+                <w:sz w:val="24"/>
+                <w:szCs w:val="24"/>
+              </w:rPr>
+            </w:pPr>
+            <w:r>
+              <w:rPr>
+                <w:rFonts w:ascii="Times New Roman" w:eastAsia="Times New Roman" w:hAnsi="Times New Roman" w:cs="Times New Roman"/>
+                <w:color w:val="000000"/>
+                <w:sz w:val="24"/>
+                <w:szCs w:val="24"/>
+              </w:rPr>
+              <w:t>14.27</w:t>
+            </w:r>
+            <w:r>
+              <w:rPr>
+                <w:rFonts w:ascii="Times New Roman" w:eastAsia="Times New Roman" w:hAnsi="Times New Roman" w:cs="Times New Roman"/>
+                <w:color w:val="000000"/>
+                <w:sz w:val="24"/>
+                <w:szCs w:val="24"/>
+              </w:rPr>
+              <w:t xml:space="preserve"> s</w:t>
+            </w:r>
+          </w:p>
+        </w:tc>
+      </w:tr>
+      <w:tr>
+        <w:trPr>
+          <w:trHeight w:val="345"/>
+          <w:jc w:val="center"/>
+        </w:trPr>
+        <w:tc>
+          <w:tcPr>
+            <w:tcW w:w="1335" w:type="dxa"/>
+            <w:tcBorders>
+              <w:top w:val="single" w:sz="4" w:space="0" w:color="auto"/>
+              <w:left w:val="single" w:sz="6" w:space="0" w:color="000000"/>
+              <w:bottom w:val="single" w:sz="6" w:space="0" w:color="000000"/>
+              <w:right w:val="single" w:sz="6" w:space="0" w:color="000000"/>
+            </w:tcBorders>
+            <w:tcMar>
+              <w:top w:w="60" w:type="dxa"/>
+              <w:left w:w="60" w:type="dxa"/>
+              <w:bottom w:w="60" w:type="dxa"/>
+              <w:right w:w="60" w:type="dxa"/>
+            </w:tcMar>
+            <w:hideMark/>
+          </w:tcPr>
+          <w:p>
+            <w:pPr>
+              <w:spacing w:after="0" w:line="240" w:lineRule="auto"/>
+              <w:rPr>
+                <w:rFonts w:ascii="Times New Roman" w:eastAsia="Times New Roman" w:hAnsi="Times New Roman" w:cs="Times New Roman"/>
+                <w:b/>
+                <w:sz w:val="24"/>
+                <w:szCs w:val="24"/>
+              </w:rPr>
+            </w:pPr>
+            <w:r>
+              <w:rPr>
+                <w:rFonts w:ascii="Times New Roman" w:eastAsia="Times New Roman" w:hAnsi="Times New Roman" w:cs="Times New Roman"/>
+                <w:b/>
+                <w:color w:val="000000"/>
+                <w:sz w:val="24"/>
+                <w:szCs w:val="24"/>
+              </w:rPr>
+              <w:t>Average</w:t>
+            </w:r>
+          </w:p>
+        </w:tc>
+        <w:tc>
+          <w:tcPr>
+            <w:tcW w:w="1776" w:type="dxa"/>
+            <w:tcBorders>
+              <w:top w:val="single" w:sz="4" w:space="0" w:color="auto"/>
+              <w:left w:val="single" w:sz="6" w:space="0" w:color="000000"/>
+              <w:bottom w:val="single" w:sz="6" w:space="0" w:color="000000"/>
+              <w:right w:val="single" w:sz="6" w:space="0" w:color="000000"/>
+            </w:tcBorders>
+            <w:tcMar>
+              <w:top w:w="60" w:type="dxa"/>
+              <w:left w:w="60" w:type="dxa"/>
+              <w:bottom w:w="60" w:type="dxa"/>
+              <w:right w:w="60" w:type="dxa"/>
+            </w:tcMar>
+            <w:hideMark/>
+          </w:tcPr>
+          <w:p>
+            <w:pPr>
+              <w:spacing w:after="0" w:line="240" w:lineRule="auto"/>
+              <w:rPr>
+                <w:rFonts w:ascii="Times New Roman" w:eastAsia="Times New Roman" w:hAnsi="Times New Roman" w:cs="Times New Roman"/>
+                <w:b/>
+                <w:sz w:val="24"/>
+                <w:szCs w:val="24"/>
+              </w:rPr>
+            </w:pPr>
+            <w:r>
+              <w:rPr>
+                <w:rFonts w:ascii="Times New Roman" w:eastAsia="Times New Roman" w:hAnsi="Times New Roman" w:cs="Times New Roman"/>
+                <w:b/>
+                <w:color w:val="000000"/>
+                <w:sz w:val="24"/>
+                <w:szCs w:val="24"/>
+              </w:rPr>
+              <w:t>13.8</w:t>
+            </w:r>
+            <w:r>
+              <w:rPr>
+                <w:rFonts w:ascii="Times New Roman" w:eastAsia="Times New Roman" w:hAnsi="Times New Roman" w:cs="Times New Roman"/>
+                <w:b/>
+                <w:color w:val="000000"/>
+                <w:sz w:val="24"/>
+                <w:szCs w:val="24"/>
+              </w:rPr>
+              <w:t xml:space="preserve"> s</w:t>
+            </w:r>
+          </w:p>
+        </w:tc>
+        <w:tc>
+          <w:tcPr>
+            <w:tcW w:w="1701" w:type="dxa"/>
+            <w:tcBorders>
+              <w:top w:val="single" w:sz="4" w:space="0" w:color="auto"/>
+              <w:left w:val="single" w:sz="6" w:space="0" w:color="000000"/>
+              <w:bottom w:val="single" w:sz="6" w:space="0" w:color="000000"/>
+              <w:right w:val="single" w:sz="6" w:space="0" w:color="000000"/>
+            </w:tcBorders>
+            <w:tcMar>
+              <w:top w:w="60" w:type="dxa"/>
+              <w:left w:w="60" w:type="dxa"/>
+              <w:bottom w:w="60" w:type="dxa"/>
+              <w:right w:w="60" w:type="dxa"/>
+            </w:tcMar>
+            <w:hideMark/>
+          </w:tcPr>
+          <w:p>
+            <w:pPr>
+              <w:spacing w:after="0" w:line="240" w:lineRule="auto"/>
+              <w:rPr>
+                <w:rFonts w:ascii="Times New Roman" w:eastAsia="Times New Roman" w:hAnsi="Times New Roman" w:cs="Times New Roman"/>
+                <w:b/>
+                <w:sz w:val="24"/>
+                <w:szCs w:val="24"/>
+              </w:rPr>
+            </w:pPr>
+            <w:r>
+              <w:rPr>
+                <w:rFonts w:ascii="Times New Roman" w:eastAsia="Times New Roman" w:hAnsi="Times New Roman" w:cs="Times New Roman"/>
+                <w:b/>
+                <w:color w:val="000000"/>
+                <w:sz w:val="24"/>
+                <w:szCs w:val="24"/>
+              </w:rPr>
+              <w:t>14.51</w:t>
+            </w:r>
+            <w:r>
+              <w:rPr>
+                <w:rFonts w:ascii="Times New Roman" w:eastAsia="Times New Roman" w:hAnsi="Times New Roman" w:cs="Times New Roman"/>
+                <w:b/>
+                <w:color w:val="000000"/>
+                <w:sz w:val="24"/>
+                <w:szCs w:val="24"/>
+              </w:rPr>
+              <w:t xml:space="preserve"> s</w:t>
+            </w:r>
+          </w:p>
+        </w:tc>
+      </w:tr>
+    </w:tbl>
+    <w:p>
+      <w:pPr>
+        <w:pStyle w:val="NoSpacing"/>
+        <w:jc w:val="center"/>
+        <w:rPr>
+          <w:sz w:val="20"/>
+          <w:szCs w:val="20"/>
+        </w:rPr>
+      </w:pPr>
+      <w:r>
+        <w:rPr>
+          <w:b/>
+          <w:sz w:val="20"/>
+          <w:szCs w:val="20"/>
+        </w:rPr>
+        <w:t>Table 1.</w:t>
+      </w:r>
+      <w:r>
+        <w:rPr>
+          <w:sz w:val="20"/>
+          <w:szCs w:val="20"/>
+        </w:rPr>
+        <w:t xml:space="preserve"> Running time for </w:t>
+      </w:r>
+      <w:r>
+        <w:rPr>
+          <w:sz w:val="20"/>
+          <w:szCs w:val="20"/>
+        </w:rPr>
+        <w:t xml:space="preserve">computing the </w:t>
+      </w:r>
+      <w:r>
+        <w:rPr>
+          <w:sz w:val="20"/>
+          <w:szCs w:val="20"/>
+        </w:rPr>
+        <w:t>inverse</w:t>
+      </w:r>
+      <w:r>
+        <w:rPr>
+          <w:sz w:val="20"/>
+          <w:szCs w:val="20"/>
+        </w:rPr>
+        <w:t xml:space="preserve"> </w:t>
+      </w:r>
+      <w:r>
+        <w:rPr>
+          <w:sz w:val="20"/>
+          <w:szCs w:val="20"/>
+        </w:rPr>
+        <w:t>of a</w:t>
+      </w:r>
+    </w:p>
+    <w:p>
+      <w:pPr>
+        <w:pStyle w:val="NoSpacing"/>
+        <w:jc w:val="center"/>
+        <w:rPr>
+          <w:sz w:val="20"/>
+          <w:szCs w:val="20"/>
+        </w:rPr>
+      </w:pPr>
+      <w:r>
+        <w:rPr>
+          <w:sz w:val="20"/>
+          <w:szCs w:val="20"/>
+        </w:rPr>
+        <w:t>10x10 matrix.</w:t>
+      </w:r>
+      <w:r>
+        <w:rPr>
+          <w:sz w:val="20"/>
+          <w:szCs w:val="20"/>
+        </w:rPr>
+        <w:t xml:space="preserve"> </w:t>
+      </w:r>
+      <w:r>
+        <w:rPr>
+          <w:sz w:val="20"/>
+          <w:szCs w:val="20"/>
+        </w:rPr>
+        <w:t>Use of parallel programming</w:t>
+      </w:r>
+      <w:r>
+        <w:rPr>
+          <w:sz w:val="20"/>
+          <w:szCs w:val="20"/>
+        </w:rPr>
+        <w:t xml:space="preserve"> in the</w:t>
+      </w:r>
+    </w:p>
+    <w:p>
+      <w:pPr>
+        <w:pStyle w:val="NoSpacing"/>
+        <w:jc w:val="center"/>
+        <w:rPr>
+          <w:sz w:val="20"/>
+          <w:szCs w:val="20"/>
+        </w:rPr>
+      </w:pPr>
+      <w:r>
+        <w:rPr>
+          <w:sz w:val="20"/>
+          <w:szCs w:val="20"/>
+        </w:rPr>
+        <w:t>inverse function</w:t>
+      </w:r>
+      <w:r>
+        <w:rPr>
+          <w:sz w:val="20"/>
+          <w:szCs w:val="20"/>
+        </w:rPr>
+        <w:t xml:space="preserve"> enhances</w:t>
+      </w:r>
+      <w:r>
+        <w:rPr>
+          <w:sz w:val="20"/>
+          <w:szCs w:val="20"/>
+        </w:rPr>
+        <w:t xml:space="preserve"> average </w:t>
+      </w:r>
+      <w:r>
+        <w:rPr>
+          <w:sz w:val="20"/>
+          <w:szCs w:val="20"/>
+        </w:rPr>
+        <w:t>performance</w:t>
+      </w:r>
+      <w:r>
+        <w:rPr>
+          <w:sz w:val="20"/>
+          <w:szCs w:val="20"/>
+        </w:rPr>
+        <w:t>.</w:t>
+      </w:r>
+    </w:p>
+    <w:p>
+      <w:pPr>
+        <w:pStyle w:val="NoSpacing"/>
+        <w:jc w:val="center"/>
+        <w:rPr>
+          <w:sz w:val="20"/>
+          <w:szCs w:val="20"/>
+        </w:rPr>
+      </w:pPr>
+    </w:p>
+    <w:p>
+      <w:pPr>
+        <w:pStyle w:val="NoSpacing"/>
+        <w:jc w:val="center"/>
+        <w:rPr>
+          <w:sz w:val="20"/>
+          <w:szCs w:val="20"/>
+        </w:rPr>
+      </w:pPr>
+    </w:p>
+    <w:p>
+      <w:pPr>
+        <w:pStyle w:val="NoSpacing"/>
+        <w:jc w:val="center"/>
+        <w:rPr>
+          <w:sz w:val="20"/>
+          <w:szCs w:val="20"/>
+        </w:rPr>
+      </w:pPr>
+    </w:p>
+    <w:tbl>
+      <w:tblPr>
+        <w:tblW w:w="0" w:type="auto"/>
+        <w:jc w:val="center"/>
+        <w:tblCellMar>
+          <w:left w:w="0" w:type="dxa"/>
+          <w:right w:w="0" w:type="dxa"/>
+        </w:tblCellMar>
+        <w:tblLook w:val="04A0" w:firstRow="1" w:lastRow="0" w:firstColumn="1" w:lastColumn="0" w:noHBand="0" w:noVBand="1"/>
+      </w:tblPr>
+      <w:tblGrid>
+        <w:gridCol w:w="1835"/>
+        <w:gridCol w:w="1552"/>
+        <w:gridCol w:w="1567"/>
+      </w:tblGrid>
+      <w:tr>
+        <w:trPr>
+          <w:trHeight w:val="615"/>
+          <w:jc w:val="center"/>
+        </w:trPr>
+        <w:tc>
+          <w:tcPr>
+            <w:tcW w:w="1835" w:type="dxa"/>
+            <w:tcBorders>
+              <w:top w:val="single" w:sz="6" w:space="0" w:color="000000"/>
+              <w:left w:val="single" w:sz="6" w:space="0" w:color="000000"/>
+              <w:bottom w:val="single" w:sz="6" w:space="0" w:color="000000"/>
+              <w:right w:val="single" w:sz="6" w:space="0" w:color="000000"/>
+            </w:tcBorders>
+            <w:tcMar>
+              <w:top w:w="60" w:type="dxa"/>
+              <w:left w:w="60" w:type="dxa"/>
+              <w:bottom w:w="60" w:type="dxa"/>
+              <w:right w:w="60" w:type="dxa"/>
+            </w:tcMar>
+            <w:hideMark/>
+          </w:tcPr>
+          <w:p>
+            <w:pPr>
+              <w:spacing w:after="0" w:line="240" w:lineRule="auto"/>
+              <w:rPr>
+                <w:rFonts w:ascii="Times New Roman" w:eastAsia="Times New Roman" w:hAnsi="Times New Roman" w:cs="Times New Roman"/>
+                <w:sz w:val="24"/>
+                <w:szCs w:val="24"/>
+              </w:rPr>
+            </w:pPr>
+            <w:r>
+              <w:rPr>
+                <w:rFonts w:ascii="Times New Roman" w:eastAsia="Times New Roman" w:hAnsi="Times New Roman" w:cs="Times New Roman"/>
+                <w:color w:val="000000"/>
+                <w:sz w:val="24"/>
+                <w:szCs w:val="24"/>
+              </w:rPr>
+              <w:t>Parallel inverse, parallel cofactor matrix</w:t>
+            </w:r>
+          </w:p>
+        </w:tc>
+        <w:tc>
+          <w:tcPr>
+            <w:tcW w:w="1552" w:type="dxa"/>
+            <w:tcBorders>
+              <w:top w:val="single" w:sz="6" w:space="0" w:color="000000"/>
+              <w:left w:val="single" w:sz="6" w:space="0" w:color="000000"/>
+              <w:bottom w:val="single" w:sz="6" w:space="0" w:color="000000"/>
+              <w:right w:val="single" w:sz="6" w:space="0" w:color="000000"/>
+            </w:tcBorders>
+            <w:tcMar>
+              <w:top w:w="60" w:type="dxa"/>
+              <w:left w:w="60" w:type="dxa"/>
+              <w:bottom w:w="60" w:type="dxa"/>
+              <w:right w:w="60" w:type="dxa"/>
+            </w:tcMar>
+            <w:hideMark/>
+          </w:tcPr>
+          <w:p>
+            <w:pPr>
+              <w:spacing w:after="0" w:line="240" w:lineRule="auto"/>
+              <w:rPr>
+                <w:rFonts w:ascii="Times New Roman" w:eastAsia="Times New Roman" w:hAnsi="Times New Roman" w:cs="Times New Roman"/>
+                <w:sz w:val="24"/>
+                <w:szCs w:val="24"/>
+              </w:rPr>
+            </w:pPr>
+            <w:r>
+              <w:rPr>
+                <w:rFonts w:ascii="Times New Roman" w:eastAsia="Times New Roman" w:hAnsi="Times New Roman" w:cs="Times New Roman"/>
+                <w:color w:val="000000"/>
+                <w:sz w:val="24"/>
+                <w:szCs w:val="24"/>
+              </w:rPr>
+              <w:t>With parallel transpose</w:t>
+            </w:r>
+          </w:p>
+        </w:tc>
+        <w:tc>
+          <w:tcPr>
+            <w:tcW w:w="1567" w:type="dxa"/>
+            <w:tcBorders>
+              <w:top w:val="single" w:sz="6" w:space="0" w:color="000000"/>
+              <w:left w:val="single" w:sz="6" w:space="0" w:color="000000"/>
+              <w:bottom w:val="single" w:sz="6" w:space="0" w:color="000000"/>
+              <w:right w:val="single" w:sz="6" w:space="0" w:color="000000"/>
+            </w:tcBorders>
+            <w:tcMar>
+              <w:top w:w="60" w:type="dxa"/>
+              <w:left w:w="60" w:type="dxa"/>
+              <w:bottom w:w="60" w:type="dxa"/>
+              <w:right w:w="60" w:type="dxa"/>
+            </w:tcMar>
+            <w:hideMark/>
+          </w:tcPr>
+          <w:p>
+            <w:pPr>
+              <w:spacing w:after="0" w:line="240" w:lineRule="auto"/>
+              <w:rPr>
+                <w:rFonts w:ascii="Times New Roman" w:eastAsia="Times New Roman" w:hAnsi="Times New Roman" w:cs="Times New Roman"/>
+                <w:sz w:val="24"/>
+                <w:szCs w:val="24"/>
+              </w:rPr>
+            </w:pPr>
+            <w:r>
+              <w:rPr>
+                <w:rFonts w:ascii="Times New Roman" w:eastAsia="Times New Roman" w:hAnsi="Times New Roman" w:cs="Times New Roman"/>
+                <w:color w:val="000000"/>
+                <w:sz w:val="24"/>
+                <w:szCs w:val="24"/>
+              </w:rPr>
+              <w:t>Without parallel transpose</w:t>
+            </w:r>
+          </w:p>
+        </w:tc>
+      </w:tr>
+      <w:tr>
+        <w:trPr>
+          <w:trHeight w:val="210"/>
+          <w:jc w:val="center"/>
+        </w:trPr>
+        <w:tc>
+          <w:tcPr>
+            <w:tcW w:w="1835" w:type="dxa"/>
+            <w:tcBorders>
+              <w:top w:val="single" w:sz="6" w:space="0" w:color="000000"/>
+              <w:left w:val="single" w:sz="6" w:space="0" w:color="000000"/>
+              <w:bottom w:val="single" w:sz="6" w:space="0" w:color="000000"/>
+              <w:right w:val="single" w:sz="6" w:space="0" w:color="000000"/>
+            </w:tcBorders>
+            <w:tcMar>
+              <w:top w:w="60" w:type="dxa"/>
+              <w:left w:w="60" w:type="dxa"/>
+              <w:bottom w:w="60" w:type="dxa"/>
+              <w:right w:w="60" w:type="dxa"/>
+            </w:tcMar>
+            <w:hideMark/>
+          </w:tcPr>
+          <w:p>
+            <w:pPr>
+              <w:spacing w:after="0" w:line="240" w:lineRule="auto"/>
+              <w:rPr>
+                <w:rFonts w:ascii="Times New Roman" w:eastAsia="Times New Roman" w:hAnsi="Times New Roman" w:cs="Times New Roman"/>
+                <w:sz w:val="24"/>
+                <w:szCs w:val="24"/>
+              </w:rPr>
+            </w:pPr>
+          </w:p>
+        </w:tc>
+        <w:tc>
+          <w:tcPr>
+            <w:tcW w:w="1552" w:type="dxa"/>
+            <w:tcBorders>
+              <w:top w:val="single" w:sz="6" w:space="0" w:color="000000"/>
+              <w:left w:val="single" w:sz="6" w:space="0" w:color="000000"/>
+              <w:bottom w:val="single" w:sz="6" w:space="0" w:color="000000"/>
+              <w:right w:val="single" w:sz="6" w:space="0" w:color="000000"/>
+            </w:tcBorders>
+            <w:tcMar>
+              <w:top w:w="60" w:type="dxa"/>
+              <w:left w:w="60" w:type="dxa"/>
+              <w:bottom w:w="60" w:type="dxa"/>
+              <w:right w:w="60" w:type="dxa"/>
+            </w:tcMar>
+            <w:hideMark/>
+          </w:tcPr>
+          <w:p>
+            <w:pPr>
+              <w:spacing w:after="0" w:line="240" w:lineRule="auto"/>
+              <w:rPr>
+                <w:rFonts w:ascii="Times New Roman" w:eastAsia="Times New Roman" w:hAnsi="Times New Roman" w:cs="Times New Roman"/>
+                <w:sz w:val="24"/>
+                <w:szCs w:val="24"/>
+              </w:rPr>
+            </w:pPr>
+            <w:r>
+              <w:rPr>
+                <w:rFonts w:ascii="Times New Roman" w:eastAsia="Times New Roman" w:hAnsi="Times New Roman" w:cs="Times New Roman"/>
+                <w:color w:val="000000"/>
+                <w:sz w:val="24"/>
+                <w:szCs w:val="24"/>
+              </w:rPr>
+              <w:t>13.88</w:t>
+            </w:r>
+          </w:p>
+        </w:tc>
+        <w:tc>
+          <w:tcPr>
+            <w:tcW w:w="1567" w:type="dxa"/>
+            <w:tcBorders>
+              <w:top w:val="single" w:sz="6" w:space="0" w:color="000000"/>
+              <w:left w:val="single" w:sz="6" w:space="0" w:color="000000"/>
+              <w:bottom w:val="single" w:sz="6" w:space="0" w:color="000000"/>
+              <w:right w:val="single" w:sz="6" w:space="0" w:color="000000"/>
+            </w:tcBorders>
+            <w:tcMar>
+              <w:top w:w="60" w:type="dxa"/>
+              <w:left w:w="60" w:type="dxa"/>
+              <w:bottom w:w="60" w:type="dxa"/>
+              <w:right w:w="60" w:type="dxa"/>
+            </w:tcMar>
+            <w:hideMark/>
+          </w:tcPr>
+          <w:p>
+            <w:pPr>
+              <w:spacing w:after="0" w:line="240" w:lineRule="auto"/>
+              <w:rPr>
+                <w:rFonts w:ascii="Times New Roman" w:eastAsia="Times New Roman" w:hAnsi="Times New Roman" w:cs="Times New Roman"/>
+                <w:sz w:val="24"/>
+                <w:szCs w:val="24"/>
+              </w:rPr>
+            </w:pPr>
+            <w:r>
+              <w:rPr>
+                <w:rFonts w:ascii="Times New Roman" w:eastAsia="Times New Roman" w:hAnsi="Times New Roman" w:cs="Times New Roman"/>
+                <w:color w:val="000000"/>
+                <w:sz w:val="24"/>
+                <w:szCs w:val="24"/>
+              </w:rPr>
+              <w:t>13.85</w:t>
+            </w:r>
+          </w:p>
+        </w:tc>
+      </w:tr>
+      <w:tr>
+        <w:trPr>
+          <w:trHeight w:val="195"/>
+          <w:jc w:val="center"/>
+        </w:trPr>
+        <w:tc>
+          <w:tcPr>
+            <w:tcW w:w="1835" w:type="dxa"/>
+            <w:tcBorders>
+              <w:top w:val="single" w:sz="6" w:space="0" w:color="000000"/>
+              <w:left w:val="single" w:sz="6" w:space="0" w:color="000000"/>
+              <w:bottom w:val="single" w:sz="6" w:space="0" w:color="000000"/>
+              <w:right w:val="single" w:sz="6" w:space="0" w:color="000000"/>
+            </w:tcBorders>
+            <w:tcMar>
+              <w:top w:w="60" w:type="dxa"/>
+              <w:left w:w="60" w:type="dxa"/>
+              <w:bottom w:w="60" w:type="dxa"/>
+              <w:right w:w="60" w:type="dxa"/>
+            </w:tcMar>
+            <w:hideMark/>
+          </w:tcPr>
+          <w:p>
+            <w:pPr>
+              <w:spacing w:after="0" w:line="240" w:lineRule="auto"/>
+              <w:rPr>
+                <w:rFonts w:ascii="Times New Roman" w:eastAsia="Times New Roman" w:hAnsi="Times New Roman" w:cs="Times New Roman"/>
+                <w:sz w:val="24"/>
+                <w:szCs w:val="24"/>
+              </w:rPr>
+            </w:pPr>
+          </w:p>
+        </w:tc>
+        <w:tc>
+          <w:tcPr>
+            <w:tcW w:w="1552" w:type="dxa"/>
+            <w:tcBorders>
+              <w:top w:val="single" w:sz="6" w:space="0" w:color="000000"/>
+              <w:left w:val="single" w:sz="6" w:space="0" w:color="000000"/>
+              <w:bottom w:val="single" w:sz="6" w:space="0" w:color="000000"/>
+              <w:right w:val="single" w:sz="6" w:space="0" w:color="000000"/>
+            </w:tcBorders>
+            <w:tcMar>
+              <w:top w:w="60" w:type="dxa"/>
+              <w:left w:w="60" w:type="dxa"/>
+              <w:bottom w:w="60" w:type="dxa"/>
+              <w:right w:w="60" w:type="dxa"/>
+            </w:tcMar>
+            <w:hideMark/>
+          </w:tcPr>
+          <w:p>
+            <w:pPr>
+              <w:spacing w:after="0" w:line="240" w:lineRule="auto"/>
+              <w:rPr>
+                <w:rFonts w:ascii="Times New Roman" w:eastAsia="Times New Roman" w:hAnsi="Times New Roman" w:cs="Times New Roman"/>
+                <w:sz w:val="24"/>
+                <w:szCs w:val="24"/>
+              </w:rPr>
+            </w:pPr>
+            <w:r>
+              <w:rPr>
+                <w:rFonts w:ascii="Times New Roman" w:eastAsia="Times New Roman" w:hAnsi="Times New Roman" w:cs="Times New Roman"/>
+                <w:color w:val="000000"/>
+                <w:sz w:val="24"/>
+                <w:szCs w:val="24"/>
+              </w:rPr>
+              <w:t>14.34</w:t>
+            </w:r>
+          </w:p>
+        </w:tc>
+        <w:tc>
+          <w:tcPr>
+            <w:tcW w:w="1567" w:type="dxa"/>
+            <w:tcBorders>
+              <w:top w:val="single" w:sz="6" w:space="0" w:color="000000"/>
+              <w:left w:val="single" w:sz="6" w:space="0" w:color="000000"/>
+              <w:bottom w:val="single" w:sz="6" w:space="0" w:color="000000"/>
+              <w:right w:val="single" w:sz="6" w:space="0" w:color="000000"/>
+            </w:tcBorders>
+            <w:tcMar>
+              <w:top w:w="60" w:type="dxa"/>
+              <w:left w:w="60" w:type="dxa"/>
+              <w:bottom w:w="60" w:type="dxa"/>
+              <w:right w:w="60" w:type="dxa"/>
+            </w:tcMar>
+            <w:hideMark/>
+          </w:tcPr>
+          <w:p>
+            <w:pPr>
+              <w:spacing w:after="0" w:line="240" w:lineRule="auto"/>
+              <w:rPr>
+                <w:rFonts w:ascii="Times New Roman" w:eastAsia="Times New Roman" w:hAnsi="Times New Roman" w:cs="Times New Roman"/>
+                <w:sz w:val="24"/>
+                <w:szCs w:val="24"/>
+              </w:rPr>
+            </w:pPr>
+            <w:r>
+              <w:rPr>
+                <w:rFonts w:ascii="Times New Roman" w:eastAsia="Times New Roman" w:hAnsi="Times New Roman" w:cs="Times New Roman"/>
+                <w:color w:val="000000"/>
+                <w:sz w:val="24"/>
+                <w:szCs w:val="24"/>
+              </w:rPr>
+              <w:t>13.72</w:t>
+            </w:r>
+          </w:p>
+        </w:tc>
+      </w:tr>
+      <w:tr>
+        <w:trPr>
+          <w:trHeight w:val="195"/>
+          <w:jc w:val="center"/>
+        </w:trPr>
+        <w:tc>
+          <w:tcPr>
+            <w:tcW w:w="1835" w:type="dxa"/>
+            <w:tcBorders>
+              <w:top w:val="single" w:sz="6" w:space="0" w:color="000000"/>
+              <w:left w:val="single" w:sz="6" w:space="0" w:color="000000"/>
+              <w:bottom w:val="single" w:sz="6" w:space="0" w:color="000000"/>
+              <w:right w:val="single" w:sz="6" w:space="0" w:color="000000"/>
+            </w:tcBorders>
+            <w:tcMar>
+              <w:top w:w="60" w:type="dxa"/>
+              <w:left w:w="60" w:type="dxa"/>
+              <w:bottom w:w="60" w:type="dxa"/>
+              <w:right w:w="60" w:type="dxa"/>
+            </w:tcMar>
+            <w:hideMark/>
+          </w:tcPr>
+          <w:p>
+            <w:pPr>
+              <w:spacing w:after="0" w:line="240" w:lineRule="auto"/>
+              <w:rPr>
+                <w:rFonts w:ascii="Times New Roman" w:eastAsia="Times New Roman" w:hAnsi="Times New Roman" w:cs="Times New Roman"/>
+                <w:sz w:val="24"/>
+                <w:szCs w:val="24"/>
+              </w:rPr>
+            </w:pPr>
+          </w:p>
+        </w:tc>
+        <w:tc>
+          <w:tcPr>
+            <w:tcW w:w="1552" w:type="dxa"/>
+            <w:tcBorders>
+              <w:top w:val="single" w:sz="6" w:space="0" w:color="000000"/>
+              <w:left w:val="single" w:sz="6" w:space="0" w:color="000000"/>
+              <w:bottom w:val="single" w:sz="6" w:space="0" w:color="000000"/>
+              <w:right w:val="single" w:sz="6" w:space="0" w:color="000000"/>
+            </w:tcBorders>
+            <w:tcMar>
+              <w:top w:w="60" w:type="dxa"/>
+              <w:left w:w="60" w:type="dxa"/>
+              <w:bottom w:w="60" w:type="dxa"/>
+              <w:right w:w="60" w:type="dxa"/>
+            </w:tcMar>
+            <w:hideMark/>
+          </w:tcPr>
+          <w:p>
+            <w:pPr>
+              <w:spacing w:after="0" w:line="240" w:lineRule="auto"/>
+              <w:rPr>
+                <w:rFonts w:ascii="Times New Roman" w:eastAsia="Times New Roman" w:hAnsi="Times New Roman" w:cs="Times New Roman"/>
+                <w:sz w:val="24"/>
+                <w:szCs w:val="24"/>
+              </w:rPr>
+            </w:pPr>
+            <w:r>
+              <w:rPr>
+                <w:rFonts w:ascii="Times New Roman" w:eastAsia="Times New Roman" w:hAnsi="Times New Roman" w:cs="Times New Roman"/>
+                <w:color w:val="000000"/>
+                <w:sz w:val="24"/>
+                <w:szCs w:val="24"/>
+              </w:rPr>
+              <w:t>15.10</w:t>
+            </w:r>
+          </w:p>
+        </w:tc>
+        <w:tc>
+          <w:tcPr>
+            <w:tcW w:w="1567" w:type="dxa"/>
+            <w:tcBorders>
+              <w:top w:val="single" w:sz="6" w:space="0" w:color="000000"/>
+              <w:left w:val="single" w:sz="6" w:space="0" w:color="000000"/>
+              <w:bottom w:val="single" w:sz="6" w:space="0" w:color="000000"/>
+              <w:right w:val="single" w:sz="6" w:space="0" w:color="000000"/>
+            </w:tcBorders>
+            <w:tcMar>
+              <w:top w:w="60" w:type="dxa"/>
+              <w:left w:w="60" w:type="dxa"/>
+              <w:bottom w:w="60" w:type="dxa"/>
+              <w:right w:w="60" w:type="dxa"/>
+            </w:tcMar>
+            <w:hideMark/>
+          </w:tcPr>
+          <w:p>
+            <w:pPr>
+              <w:spacing w:after="0" w:line="240" w:lineRule="auto"/>
+              <w:rPr>
+                <w:rFonts w:ascii="Times New Roman" w:eastAsia="Times New Roman" w:hAnsi="Times New Roman" w:cs="Times New Roman"/>
+                <w:sz w:val="24"/>
+                <w:szCs w:val="24"/>
+              </w:rPr>
+            </w:pPr>
+            <w:r>
+              <w:rPr>
+                <w:rFonts w:ascii="Times New Roman" w:eastAsia="Times New Roman" w:hAnsi="Times New Roman" w:cs="Times New Roman"/>
+                <w:color w:val="000000"/>
+                <w:sz w:val="24"/>
+                <w:szCs w:val="24"/>
+              </w:rPr>
+              <w:t>13.80</w:t>
+            </w:r>
+          </w:p>
+        </w:tc>
+      </w:tr>
+      <w:tr>
+        <w:trPr>
+          <w:trHeight w:val="210"/>
+          <w:jc w:val="center"/>
+        </w:trPr>
+        <w:tc>
+          <w:tcPr>
+            <w:tcW w:w="1835" w:type="dxa"/>
+            <w:tcBorders>
+              <w:top w:val="single" w:sz="6" w:space="0" w:color="000000"/>
+              <w:left w:val="single" w:sz="6" w:space="0" w:color="000000"/>
+              <w:bottom w:val="single" w:sz="6" w:space="0" w:color="000000"/>
+              <w:right w:val="single" w:sz="6" w:space="0" w:color="000000"/>
+            </w:tcBorders>
+            <w:tcMar>
+              <w:top w:w="60" w:type="dxa"/>
+              <w:left w:w="60" w:type="dxa"/>
+              <w:bottom w:w="60" w:type="dxa"/>
+              <w:right w:w="60" w:type="dxa"/>
+            </w:tcMar>
+            <w:hideMark/>
+          </w:tcPr>
+          <w:p>
+            <w:pPr>
+              <w:spacing w:after="0" w:line="240" w:lineRule="auto"/>
+              <w:rPr>
+                <w:rFonts w:ascii="Times New Roman" w:eastAsia="Times New Roman" w:hAnsi="Times New Roman" w:cs="Times New Roman"/>
+                <w:sz w:val="24"/>
+                <w:szCs w:val="24"/>
+              </w:rPr>
+            </w:pPr>
+          </w:p>
+        </w:tc>
+        <w:tc>
+          <w:tcPr>
+            <w:tcW w:w="1552" w:type="dxa"/>
+            <w:tcBorders>
+              <w:top w:val="single" w:sz="6" w:space="0" w:color="000000"/>
+              <w:left w:val="single" w:sz="6" w:space="0" w:color="000000"/>
+              <w:bottom w:val="single" w:sz="6" w:space="0" w:color="000000"/>
+              <w:right w:val="single" w:sz="6" w:space="0" w:color="000000"/>
+            </w:tcBorders>
+            <w:tcMar>
+              <w:top w:w="60" w:type="dxa"/>
+              <w:left w:w="60" w:type="dxa"/>
+              <w:bottom w:w="60" w:type="dxa"/>
+              <w:right w:w="60" w:type="dxa"/>
+            </w:tcMar>
+            <w:hideMark/>
+          </w:tcPr>
+          <w:p>
+            <w:pPr>
+              <w:spacing w:after="0" w:line="240" w:lineRule="auto"/>
+              <w:rPr>
+                <w:rFonts w:ascii="Times New Roman" w:eastAsia="Times New Roman" w:hAnsi="Times New Roman" w:cs="Times New Roman"/>
+                <w:sz w:val="24"/>
+                <w:szCs w:val="24"/>
+              </w:rPr>
+            </w:pPr>
+            <w:r>
+              <w:rPr>
+                <w:rFonts w:ascii="Times New Roman" w:eastAsia="Times New Roman" w:hAnsi="Times New Roman" w:cs="Times New Roman"/>
+                <w:color w:val="000000"/>
+                <w:sz w:val="24"/>
+                <w:szCs w:val="24"/>
+              </w:rPr>
+              <w:t>14.84</w:t>
+            </w:r>
+          </w:p>
+        </w:tc>
+        <w:tc>
+          <w:tcPr>
+            <w:tcW w:w="1567" w:type="dxa"/>
+            <w:tcBorders>
+              <w:top w:val="single" w:sz="6" w:space="0" w:color="000000"/>
+              <w:left w:val="single" w:sz="6" w:space="0" w:color="000000"/>
+              <w:bottom w:val="single" w:sz="6" w:space="0" w:color="000000"/>
+              <w:right w:val="single" w:sz="6" w:space="0" w:color="000000"/>
+            </w:tcBorders>
+            <w:tcMar>
+              <w:top w:w="60" w:type="dxa"/>
+              <w:left w:w="60" w:type="dxa"/>
+              <w:bottom w:w="60" w:type="dxa"/>
+              <w:right w:w="60" w:type="dxa"/>
+            </w:tcMar>
+            <w:hideMark/>
+          </w:tcPr>
+          <w:p>
+            <w:pPr>
+              <w:spacing w:after="0" w:line="240" w:lineRule="auto"/>
+              <w:rPr>
+                <w:rFonts w:ascii="Times New Roman" w:eastAsia="Times New Roman" w:hAnsi="Times New Roman" w:cs="Times New Roman"/>
+                <w:sz w:val="24"/>
+                <w:szCs w:val="24"/>
+              </w:rPr>
+            </w:pPr>
+            <w:r>
+              <w:rPr>
+                <w:rFonts w:ascii="Times New Roman" w:eastAsia="Times New Roman" w:hAnsi="Times New Roman" w:cs="Times New Roman"/>
+                <w:color w:val="000000"/>
+                <w:sz w:val="24"/>
+                <w:szCs w:val="24"/>
+              </w:rPr>
+              <w:t>13.89</w:t>
+            </w:r>
+          </w:p>
+        </w:tc>
+      </w:tr>
+      <w:tr>
+        <w:trPr>
+          <w:trHeight w:val="195"/>
+          <w:jc w:val="center"/>
+        </w:trPr>
+        <w:tc>
+          <w:tcPr>
+            <w:tcW w:w="1835" w:type="dxa"/>
+            <w:tcBorders>
+              <w:top w:val="single" w:sz="6" w:space="0" w:color="000000"/>
+              <w:left w:val="single" w:sz="6" w:space="0" w:color="000000"/>
+              <w:bottom w:val="single" w:sz="6" w:space="0" w:color="000000"/>
+              <w:right w:val="single" w:sz="6" w:space="0" w:color="000000"/>
+            </w:tcBorders>
+            <w:tcMar>
+              <w:top w:w="60" w:type="dxa"/>
+              <w:left w:w="60" w:type="dxa"/>
+              <w:bottom w:w="60" w:type="dxa"/>
+              <w:right w:w="60" w:type="dxa"/>
+            </w:tcMar>
+            <w:hideMark/>
+          </w:tcPr>
+          <w:p>
+            <w:pPr>
+              <w:spacing w:after="0" w:line="240" w:lineRule="auto"/>
+              <w:rPr>
+                <w:rFonts w:ascii="Times New Roman" w:eastAsia="Times New Roman" w:hAnsi="Times New Roman" w:cs="Times New Roman"/>
+                <w:sz w:val="24"/>
+                <w:szCs w:val="24"/>
+              </w:rPr>
+            </w:pPr>
+          </w:p>
+        </w:tc>
+        <w:tc>
+          <w:tcPr>
+            <w:tcW w:w="1552" w:type="dxa"/>
+            <w:tcBorders>
+              <w:top w:val="single" w:sz="6" w:space="0" w:color="000000"/>
+              <w:left w:val="single" w:sz="6" w:space="0" w:color="000000"/>
+              <w:bottom w:val="single" w:sz="6" w:space="0" w:color="000000"/>
+              <w:right w:val="single" w:sz="6" w:space="0" w:color="000000"/>
+            </w:tcBorders>
+            <w:tcMar>
+              <w:top w:w="60" w:type="dxa"/>
+              <w:left w:w="60" w:type="dxa"/>
+              <w:bottom w:w="60" w:type="dxa"/>
+              <w:right w:w="60" w:type="dxa"/>
+            </w:tcMar>
+            <w:hideMark/>
+          </w:tcPr>
+          <w:p>
+            <w:pPr>
+              <w:spacing w:after="0" w:line="240" w:lineRule="auto"/>
+              <w:rPr>
+                <w:rFonts w:ascii="Times New Roman" w:eastAsia="Times New Roman" w:hAnsi="Times New Roman" w:cs="Times New Roman"/>
+                <w:sz w:val="24"/>
+                <w:szCs w:val="24"/>
+              </w:rPr>
+            </w:pPr>
+            <w:r>
+              <w:rPr>
+                <w:rFonts w:ascii="Times New Roman" w:eastAsia="Times New Roman" w:hAnsi="Times New Roman" w:cs="Times New Roman"/>
+                <w:color w:val="000000"/>
+                <w:sz w:val="24"/>
+                <w:szCs w:val="24"/>
+              </w:rPr>
+              <w:t>13.97</w:t>
+            </w:r>
+          </w:p>
+        </w:tc>
+        <w:tc>
+          <w:tcPr>
+            <w:tcW w:w="1567" w:type="dxa"/>
+            <w:tcBorders>
+              <w:top w:val="single" w:sz="6" w:space="0" w:color="000000"/>
+              <w:left w:val="single" w:sz="6" w:space="0" w:color="000000"/>
+              <w:bottom w:val="single" w:sz="6" w:space="0" w:color="000000"/>
+              <w:right w:val="single" w:sz="6" w:space="0" w:color="000000"/>
+            </w:tcBorders>
+            <w:tcMar>
+              <w:top w:w="60" w:type="dxa"/>
+              <w:left w:w="60" w:type="dxa"/>
+              <w:bottom w:w="60" w:type="dxa"/>
+              <w:right w:w="60" w:type="dxa"/>
+            </w:tcMar>
+            <w:hideMark/>
+          </w:tcPr>
+          <w:p>
+            <w:pPr>
+              <w:spacing w:after="0" w:line="240" w:lineRule="auto"/>
+              <w:rPr>
+                <w:rFonts w:ascii="Times New Roman" w:eastAsia="Times New Roman" w:hAnsi="Times New Roman" w:cs="Times New Roman"/>
+                <w:sz w:val="24"/>
+                <w:szCs w:val="24"/>
+              </w:rPr>
+            </w:pPr>
+            <w:r>
+              <w:rPr>
+                <w:rFonts w:ascii="Times New Roman" w:eastAsia="Times New Roman" w:hAnsi="Times New Roman" w:cs="Times New Roman"/>
+                <w:color w:val="000000"/>
+                <w:sz w:val="24"/>
+                <w:szCs w:val="24"/>
+              </w:rPr>
+              <w:t>13.74</w:t>
+            </w:r>
+          </w:p>
+        </w:tc>
+      </w:tr>
+      <w:tr>
+        <w:trPr>
+          <w:trHeight w:val="195"/>
+          <w:jc w:val="center"/>
+        </w:trPr>
+        <w:tc>
+          <w:tcPr>
+            <w:tcW w:w="1835" w:type="dxa"/>
+            <w:tcBorders>
+              <w:top w:val="single" w:sz="6" w:space="0" w:color="000000"/>
+              <w:left w:val="single" w:sz="6" w:space="0" w:color="000000"/>
+              <w:bottom w:val="single" w:sz="6" w:space="0" w:color="000000"/>
+              <w:right w:val="single" w:sz="6" w:space="0" w:color="000000"/>
+            </w:tcBorders>
+            <w:tcMar>
+              <w:top w:w="60" w:type="dxa"/>
+              <w:left w:w="60" w:type="dxa"/>
+              <w:bottom w:w="60" w:type="dxa"/>
+              <w:right w:w="60" w:type="dxa"/>
+            </w:tcMar>
+            <w:hideMark/>
+          </w:tcPr>
+          <w:p>
+            <w:pPr>
+              <w:spacing w:after="0" w:line="240" w:lineRule="auto"/>
+              <w:rPr>
+                <w:rFonts w:ascii="Times New Roman" w:eastAsia="Times New Roman" w:hAnsi="Times New Roman" w:cs="Times New Roman"/>
+                <w:b/>
+                <w:sz w:val="24"/>
+                <w:szCs w:val="24"/>
+              </w:rPr>
+            </w:pPr>
+            <w:r>
+              <w:rPr>
+                <w:rFonts w:ascii="Times New Roman" w:eastAsia="Times New Roman" w:hAnsi="Times New Roman" w:cs="Times New Roman"/>
+                <w:b/>
+                <w:color w:val="000000"/>
+                <w:sz w:val="24"/>
+                <w:szCs w:val="24"/>
+              </w:rPr>
+              <w:t>Average</w:t>
+            </w:r>
+          </w:p>
+        </w:tc>
+        <w:tc>
+          <w:tcPr>
+            <w:tcW w:w="1552" w:type="dxa"/>
+            <w:tcBorders>
+              <w:top w:val="single" w:sz="6" w:space="0" w:color="000000"/>
+              <w:left w:val="single" w:sz="6" w:space="0" w:color="000000"/>
+              <w:bottom w:val="single" w:sz="6" w:space="0" w:color="000000"/>
+              <w:right w:val="single" w:sz="6" w:space="0" w:color="000000"/>
+            </w:tcBorders>
+            <w:tcMar>
+              <w:top w:w="60" w:type="dxa"/>
+              <w:left w:w="60" w:type="dxa"/>
+              <w:bottom w:w="60" w:type="dxa"/>
+              <w:right w:w="60" w:type="dxa"/>
+            </w:tcMar>
+            <w:hideMark/>
+          </w:tcPr>
+          <w:p>
+            <w:pPr>
+              <w:spacing w:after="0" w:line="240" w:lineRule="auto"/>
+              <w:rPr>
+                <w:rFonts w:ascii="Times New Roman" w:eastAsia="Times New Roman" w:hAnsi="Times New Roman" w:cs="Times New Roman"/>
+                <w:b/>
+                <w:sz w:val="24"/>
+                <w:szCs w:val="24"/>
+              </w:rPr>
+            </w:pPr>
+            <w:r>
+              <w:rPr>
+                <w:rFonts w:ascii="Times New Roman" w:eastAsia="Times New Roman" w:hAnsi="Times New Roman" w:cs="Times New Roman"/>
+                <w:b/>
+                <w:color w:val="000000"/>
+                <w:sz w:val="24"/>
+                <w:szCs w:val="24"/>
+              </w:rPr>
+              <w:t>14.426</w:t>
+            </w:r>
+            <w:r>
+              <w:rPr>
+                <w:rFonts w:ascii="Times New Roman" w:eastAsia="Times New Roman" w:hAnsi="Times New Roman" w:cs="Times New Roman"/>
+                <w:b/>
+                <w:color w:val="000000"/>
+                <w:sz w:val="24"/>
+                <w:szCs w:val="24"/>
+              </w:rPr>
+              <w:t xml:space="preserve"> s</w:t>
+            </w:r>
+          </w:p>
+        </w:tc>
+        <w:tc>
+          <w:tcPr>
+            <w:tcW w:w="1567" w:type="dxa"/>
+            <w:tcBorders>
+              <w:top w:val="single" w:sz="6" w:space="0" w:color="000000"/>
+              <w:left w:val="single" w:sz="6" w:space="0" w:color="000000"/>
+              <w:bottom w:val="single" w:sz="6" w:space="0" w:color="000000"/>
+              <w:right w:val="single" w:sz="6" w:space="0" w:color="000000"/>
+            </w:tcBorders>
+            <w:tcMar>
+              <w:top w:w="60" w:type="dxa"/>
+              <w:left w:w="60" w:type="dxa"/>
+              <w:bottom w:w="60" w:type="dxa"/>
+              <w:right w:w="60" w:type="dxa"/>
+            </w:tcMar>
+            <w:hideMark/>
+          </w:tcPr>
+          <w:p>
+            <w:pPr>
+              <w:spacing w:after="0" w:line="240" w:lineRule="auto"/>
+              <w:rPr>
+                <w:rFonts w:ascii="Times New Roman" w:eastAsia="Times New Roman" w:hAnsi="Times New Roman" w:cs="Times New Roman"/>
+                <w:b/>
+                <w:sz w:val="24"/>
+                <w:szCs w:val="24"/>
+              </w:rPr>
+            </w:pPr>
+            <w:r>
+              <w:rPr>
+                <w:rFonts w:ascii="Times New Roman" w:eastAsia="Times New Roman" w:hAnsi="Times New Roman" w:cs="Times New Roman"/>
+                <w:b/>
+                <w:color w:val="000000"/>
+                <w:sz w:val="24"/>
+                <w:szCs w:val="24"/>
+              </w:rPr>
+              <w:t>13.8</w:t>
+            </w:r>
+            <w:r>
+              <w:rPr>
+                <w:rFonts w:ascii="Times New Roman" w:eastAsia="Times New Roman" w:hAnsi="Times New Roman" w:cs="Times New Roman"/>
+                <w:b/>
+                <w:color w:val="000000"/>
+                <w:sz w:val="24"/>
+                <w:szCs w:val="24"/>
+              </w:rPr>
+              <w:t xml:space="preserve"> s</w:t>
+            </w:r>
+          </w:p>
+        </w:tc>
+      </w:tr>
+    </w:tbl>
+    <w:p>
+      <w:pPr>
+        <w:pStyle w:val="NoSpacing"/>
+        <w:jc w:val="center"/>
+        <w:rPr>
+          <w:sz w:val="20"/>
+          <w:szCs w:val="20"/>
+        </w:rPr>
+      </w:pPr>
+      <w:r>
+        <w:rPr>
+          <w:b/>
+          <w:sz w:val="20"/>
+          <w:szCs w:val="20"/>
+        </w:rPr>
+        <w:t>Table 2.</w:t>
+      </w:r>
+      <w:r>
+        <w:rPr>
+          <w:sz w:val="20"/>
+          <w:szCs w:val="20"/>
+        </w:rPr>
+        <w:t xml:space="preserve"> Running time for computing the inverse of a</w:t>
+      </w:r>
+    </w:p>
+    <w:p>
+      <w:pPr>
+        <w:pStyle w:val="NoSpacing"/>
+        <w:jc w:val="center"/>
+        <w:rPr>
+          <w:sz w:val="20"/>
+          <w:szCs w:val="20"/>
+        </w:rPr>
+      </w:pPr>
+      <w:r>
+        <w:rPr>
+          <w:sz w:val="20"/>
+          <w:szCs w:val="20"/>
+        </w:rPr>
+        <w:t>10x10 matrix. The use of parallel programming in</w:t>
+      </w:r>
+    </w:p>
+    <w:p>
+      <w:pPr>
+        <w:pStyle w:val="NoSpacing"/>
+        <w:jc w:val="center"/>
+        <w:rPr>
+          <w:sz w:val="20"/>
+          <w:szCs w:val="20"/>
+        </w:rPr>
+      </w:pPr>
+      <w:r>
+        <w:rPr>
+          <w:sz w:val="20"/>
+          <w:szCs w:val="20"/>
+        </w:rPr>
+        <w:t>the transpose function does not improve performance.</w:t>
+      </w:r>
+    </w:p>
+    <w:p>
+      <w:pPr>
+        <w:pStyle w:val="NoSpacing"/>
+        <w:jc w:val="center"/>
+        <w:rPr>
+          <w:sz w:val="20"/>
+          <w:szCs w:val="20"/>
+        </w:rPr>
+      </w:pPr>
     </w:p>
     <w:p>
       <w:pPr>
         <w:spacing w:line="480" w:lineRule="auto"/>
-        <w:rPr>
-          <w:rFonts w:ascii="Times New Roman" w:eastAsiaTheme="minorEastAsia" w:hAnsi="Times New Roman" w:cs="Times New Roman"/>
-          <w:sz w:val="24"/>
-          <w:szCs w:val="24"/>
-        </w:rPr>
-      </w:pPr>
-      <w:r>
-        <w:rPr>
-          <w:rFonts w:ascii="Times New Roman" w:eastAsiaTheme="minorEastAsia" w:hAnsi="Times New Roman" w:cs="Times New Roman"/>
-          <w:sz w:val="24"/>
-          <w:szCs w:val="24"/>
-        </w:rPr>
-        <w:t>[</w:t>
+        <w:jc w:val="both"/>
+        <w:rPr>
+          <w:rFonts w:ascii="Times New Roman" w:eastAsiaTheme="minorEastAsia" w:hAnsi="Times New Roman" w:cs="Times New Roman"/>
+          <w:sz w:val="24"/>
+          <w:szCs w:val="24"/>
+        </w:rPr>
+      </w:pPr>
+      <w:r>
+        <w:rPr>
+          <w:rFonts w:ascii="Times New Roman" w:eastAsiaTheme="minorEastAsia" w:hAnsi="Times New Roman" w:cs="Times New Roman"/>
+          <w:sz w:val="24"/>
+          <w:szCs w:val="24"/>
+        </w:rPr>
+        <w:lastRenderedPageBreak/>
+        <w:t xml:space="preserve">As seen in the tables above, the use of parallel programming does not always improve performance. For the function listed in </w:t>
+      </w:r>
+      <w:r>
+        <w:rPr>
+          <w:rFonts w:ascii="Times New Roman" w:eastAsiaTheme="minorEastAsia" w:hAnsi="Times New Roman" w:cs="Times New Roman"/>
+          <w:sz w:val="24"/>
+          <w:szCs w:val="24"/>
+        </w:rPr>
+        <w:t>Table 2</w:t>
+      </w:r>
+      <w:r>
+        <w:rPr>
+          <w:rFonts w:ascii="Times New Roman" w:eastAsiaTheme="minorEastAsia" w:hAnsi="Times New Roman" w:cs="Times New Roman"/>
+          <w:sz w:val="24"/>
+          <w:szCs w:val="24"/>
+        </w:rPr>
+        <w:t xml:space="preserve">, transpose, the operations performed within the function are too lightweight for it to take advantage in the use of several threads. </w:t>
+      </w:r>
+      <w:r>
+        <w:rPr>
+          <w:rFonts w:ascii="Times New Roman" w:eastAsiaTheme="minorEastAsia" w:hAnsi="Times New Roman" w:cs="Times New Roman"/>
+          <w:sz w:val="24"/>
+          <w:szCs w:val="24"/>
+        </w:rPr>
+        <w:t>Thus,</w:t>
+      </w:r>
+      <w:r>
+        <w:rPr>
+          <w:rFonts w:ascii="Times New Roman" w:eastAsiaTheme="minorEastAsia" w:hAnsi="Times New Roman" w:cs="Times New Roman"/>
+          <w:sz w:val="24"/>
+          <w:szCs w:val="24"/>
+        </w:rPr>
+        <w:t xml:space="preserve"> the </w:t>
+      </w:r>
+      <w:r>
+        <w:rPr>
+          <w:rFonts w:ascii="Times New Roman" w:eastAsiaTheme="minorEastAsia" w:hAnsi="Times New Roman" w:cs="Times New Roman"/>
+          <w:sz w:val="24"/>
+          <w:szCs w:val="24"/>
+        </w:rPr>
+        <w:t xml:space="preserve">overhead related to the creation of the threads takes more time than the operation would without </w:t>
+      </w:r>
+      <w:r>
+        <w:rPr>
+          <w:rFonts w:ascii="Times New Roman" w:eastAsiaTheme="minorEastAsia" w:hAnsi="Times New Roman" w:cs="Times New Roman"/>
+          <w:sz w:val="24"/>
+          <w:szCs w:val="24"/>
+        </w:rPr>
+        <w:t xml:space="preserve">using </w:t>
+      </w:r>
+      <w:r>
+        <w:rPr>
+          <w:rFonts w:ascii="Times New Roman" w:eastAsiaTheme="minorEastAsia" w:hAnsi="Times New Roman" w:cs="Times New Roman"/>
+          <w:sz w:val="24"/>
+          <w:szCs w:val="24"/>
+        </w:rPr>
+        <w:t>parallelism</w:t>
+      </w:r>
+      <w:r>
+        <w:rPr>
+          <w:rFonts w:ascii="Times New Roman" w:eastAsiaTheme="minorEastAsia" w:hAnsi="Times New Roman" w:cs="Times New Roman"/>
+          <w:sz w:val="24"/>
+          <w:szCs w:val="24"/>
+        </w:rPr>
+        <w:t>.</w:t>
+      </w:r>
+    </w:p>
+    <w:p>
+      <w:pPr>
+        <w:spacing w:line="480" w:lineRule="auto"/>
+        <w:jc w:val="both"/>
+        <w:rPr>
+          <w:rFonts w:ascii="Times New Roman" w:eastAsiaTheme="minorEastAsia" w:hAnsi="Times New Roman" w:cs="Times New Roman"/>
+          <w:sz w:val="24"/>
+          <w:szCs w:val="24"/>
+        </w:rPr>
+      </w:pPr>
+      <w:r>
+        <w:rPr>
+          <w:rFonts w:ascii="Times New Roman" w:eastAsiaTheme="minorEastAsia" w:hAnsi="Times New Roman" w:cs="Times New Roman"/>
+          <w:sz w:val="24"/>
+          <w:szCs w:val="24"/>
+        </w:rPr>
+        <w:t xml:space="preserve">However, including the OMP directives for functions </w:t>
       </w:r>
       <w:proofErr w:type="spellStart"/>
       <w:r>
         <w:rPr>
           <w:rFonts w:ascii="Times New Roman" w:eastAsiaTheme="minorEastAsia" w:hAnsi="Times New Roman" w:cs="Times New Roman"/>
-          <w:sz w:val="24"/>
-          <w:szCs w:val="24"/>
-        </w:rPr>
-        <w:t>tabla</w:t>
+          <w:i/>
+          <w:sz w:val="24"/>
+          <w:szCs w:val="24"/>
+        </w:rPr>
+        <w:t>getCofactorMatrix</w:t>
       </w:r>
       <w:proofErr w:type="spellEnd"/>
       <w:r>
@@ -2616,7 +4758,116 @@
           <w:sz w:val="24"/>
           <w:szCs w:val="24"/>
         </w:rPr>
-        <w:t>]</w:t>
+        <w:t xml:space="preserve"> and </w:t>
+      </w:r>
+      <w:bookmarkStart w:id="0" w:name="_GoBack"/>
+      <w:proofErr w:type="spellStart"/>
+      <w:r>
+        <w:rPr>
+          <w:rFonts w:ascii="Times New Roman" w:eastAsiaTheme="minorEastAsia" w:hAnsi="Times New Roman" w:cs="Times New Roman"/>
+          <w:i/>
+          <w:sz w:val="24"/>
+          <w:szCs w:val="24"/>
+        </w:rPr>
+        <w:t>getInverse</w:t>
+      </w:r>
+      <w:bookmarkEnd w:id="0"/>
+      <w:proofErr w:type="spellEnd"/>
+      <w:r>
+        <w:rPr>
+          <w:rFonts w:ascii="Times New Roman" w:eastAsiaTheme="minorEastAsia" w:hAnsi="Times New Roman" w:cs="Times New Roman"/>
+          <w:sz w:val="24"/>
+          <w:szCs w:val="24"/>
+        </w:rPr>
+        <w:t xml:space="preserve"> do enhance performance</w:t>
+      </w:r>
+      <w:r>
+        <w:rPr>
+          <w:rFonts w:ascii="Times New Roman" w:eastAsiaTheme="minorEastAsia" w:hAnsi="Times New Roman" w:cs="Times New Roman"/>
+          <w:sz w:val="24"/>
+          <w:szCs w:val="24"/>
+        </w:rPr>
+        <w:t>, and such a thing was expected.</w:t>
+      </w:r>
+      <w:r>
+        <w:rPr>
+          <w:rFonts w:ascii="Times New Roman" w:eastAsiaTheme="minorEastAsia" w:hAnsi="Times New Roman" w:cs="Times New Roman"/>
+          <w:sz w:val="24"/>
+          <w:szCs w:val="24"/>
+        </w:rPr>
+        <w:t xml:space="preserve"> </w:t>
+      </w:r>
+      <w:r>
+        <w:rPr>
+          <w:rFonts w:ascii="Times New Roman" w:eastAsiaTheme="minorEastAsia" w:hAnsi="Times New Roman" w:cs="Times New Roman"/>
+          <w:sz w:val="24"/>
+          <w:szCs w:val="24"/>
+        </w:rPr>
+        <w:t>These functions have not been chosen arbitrarily, but rather according to their suitability for parallelism. Key factor considered include having a non-trivial work load to be distributed, data independency, and few potential syncing conflicts.</w:t>
+      </w:r>
+      <w:r>
+        <w:rPr>
+          <w:rFonts w:ascii="Times New Roman" w:eastAsiaTheme="minorEastAsia" w:hAnsi="Times New Roman" w:cs="Times New Roman"/>
+          <w:sz w:val="24"/>
+          <w:szCs w:val="24"/>
+        </w:rPr>
+        <w:t xml:space="preserve"> </w:t>
+      </w:r>
+      <w:r>
+        <w:rPr>
+          <w:rFonts w:ascii="Times New Roman" w:eastAsiaTheme="minorEastAsia" w:hAnsi="Times New Roman" w:cs="Times New Roman"/>
+          <w:sz w:val="24"/>
+          <w:szCs w:val="24"/>
+        </w:rPr>
+        <w:t>The</w:t>
+      </w:r>
+      <w:r>
+        <w:rPr>
+          <w:rFonts w:ascii="Times New Roman" w:eastAsiaTheme="minorEastAsia" w:hAnsi="Times New Roman" w:cs="Times New Roman"/>
+          <w:sz w:val="24"/>
+          <w:szCs w:val="24"/>
+        </w:rPr>
+        <w:t xml:space="preserve"> operations that need to be performed</w:t>
+      </w:r>
+      <w:r>
+        <w:rPr>
+          <w:rFonts w:ascii="Times New Roman" w:eastAsiaTheme="minorEastAsia" w:hAnsi="Times New Roman" w:cs="Times New Roman"/>
+          <w:sz w:val="24"/>
+          <w:szCs w:val="24"/>
+        </w:rPr>
+        <w:t xml:space="preserve"> in these functions</w:t>
+      </w:r>
+      <w:r>
+        <w:rPr>
+          <w:rFonts w:ascii="Times New Roman" w:eastAsiaTheme="minorEastAsia" w:hAnsi="Times New Roman" w:cs="Times New Roman"/>
+          <w:sz w:val="24"/>
+          <w:szCs w:val="24"/>
+        </w:rPr>
+        <w:t xml:space="preserve"> are more complex and can be independently solved in separated threads</w:t>
+      </w:r>
+      <w:r>
+        <w:rPr>
+          <w:rFonts w:ascii="Times New Roman" w:eastAsiaTheme="minorEastAsia" w:hAnsi="Times New Roman" w:cs="Times New Roman"/>
+          <w:sz w:val="24"/>
+          <w:szCs w:val="24"/>
+        </w:rPr>
+        <w:t>, without need to wait for intermediate data created on other threads</w:t>
+      </w:r>
+      <w:r>
+        <w:rPr>
+          <w:rFonts w:ascii="Times New Roman" w:eastAsiaTheme="minorEastAsia" w:hAnsi="Times New Roman" w:cs="Times New Roman"/>
+          <w:sz w:val="24"/>
+          <w:szCs w:val="24"/>
+        </w:rPr>
+        <w:t>.</w:t>
+      </w:r>
+      <w:r>
+        <w:rPr>
+          <w:rFonts w:ascii="Times New Roman" w:eastAsiaTheme="minorEastAsia" w:hAnsi="Times New Roman" w:cs="Times New Roman"/>
+          <w:sz w:val="24"/>
+          <w:szCs w:val="24"/>
+        </w:rPr>
+        <w:t xml:space="preserve"> This distribution of load allows for shorter time in performing the inverse operation.</w:t>
       </w:r>
     </w:p>
     <w:sectPr>
@@ -4085,6 +6336,31 @@
       <w:szCs w:val="20"/>
     </w:rPr>
   </w:style>
+  <w:style w:type="paragraph" w:styleId="NormalWeb">
+    <w:name w:val="Normal (Web)"/>
+    <w:basedOn w:val="Normal"/>
+    <w:uiPriority w:val="99"/>
+    <w:semiHidden/>
+    <w:unhideWhenUsed/>
+    <w:rsid w:val="00A07141"/>
+    <w:pPr>
+      <w:spacing w:before="100" w:beforeAutospacing="1" w:after="100" w:afterAutospacing="1" w:line="240" w:lineRule="auto"/>
+    </w:pPr>
+    <w:rPr>
+      <w:rFonts w:ascii="Times New Roman" w:eastAsia="Times New Roman" w:hAnsi="Times New Roman" w:cs="Times New Roman"/>
+      <w:sz w:val="24"/>
+      <w:szCs w:val="24"/>
+    </w:rPr>
+  </w:style>
+  <w:style w:type="paragraph" w:styleId="NoSpacing">
+    <w:name w:val="No Spacing"/>
+    <w:uiPriority w:val="1"/>
+    <w:qFormat/>
+    <w:rsid w:val="00A07141"/>
+    <w:pPr>
+      <w:spacing w:after="0" w:line="240" w:lineRule="auto"/>
+    </w:pPr>
+  </w:style>
 </w:styles>
 </file>
 
